--- a/Gym Website Report.docx
+++ b/Gym Website Report.docx
@@ -4,485 +4,800 @@
   <w:body>
     <w:p>
       <w:pPr>
-        <w:pStyle w:val="Title"/>
-        <w:rPr>
-          <w:rFonts w:asciiTheme="majorBidi" w:hAnsiTheme="majorBidi"/>
+        <w:rPr>
+          <w:rFonts w:ascii="Times New Roman" w:hAnsi="Times New Roman" w:cs="Times New Roman"/>
+          <w:b/>
+          <w:bCs/>
+          <w:sz w:val="40"/>
+          <w:szCs w:val="40"/>
+          <w:lang w:eastAsia="en-CA"/>
         </w:rPr>
       </w:pPr>
       <w:r>
         <w:rPr>
-          <w:rFonts w:asciiTheme="majorBidi" w:hAnsiTheme="majorBidi"/>
-        </w:rPr>
-        <w:t>Gym Website Report</w:t>
+          <w:rFonts w:ascii="Times New Roman" w:hAnsi="Times New Roman" w:cs="Times New Roman"/>
+          <w:b/>
+          <w:bCs/>
+          <w:sz w:val="40"/>
+          <w:szCs w:val="40"/>
+          <w:lang w:eastAsia="en-CA"/>
+        </w:rPr>
+        <w:t>Gym Websit</w:t>
+      </w:r>
+      <w:r>
+        <w:rPr>
+          <w:rFonts w:ascii="Times New Roman" w:hAnsi="Times New Roman" w:cs="Times New Roman"/>
+          <w:b/>
+          <w:bCs/>
+          <w:sz w:val="40"/>
+          <w:szCs w:val="40"/>
+          <w:lang w:eastAsia="en-CA"/>
+        </w:rPr>
+        <w:t>e Report</w:t>
+      </w:r>
+      <w:r>
+        <w:rPr>
+          <w:rFonts w:ascii="Times New Roman" w:hAnsi="Times New Roman" w:cs="Times New Roman"/>
+          <w:b/>
+          <w:bCs/>
+          <w:sz w:val="40"/>
+          <w:szCs w:val="40"/>
+          <w:lang w:eastAsia="en-CA"/>
+        </w:rPr>
+        <w:t xml:space="preserve">: </w:t>
       </w:r>
     </w:p>
     <w:p>
       <w:pPr>
         <w:rPr>
-          <w:rFonts w:asciiTheme="majorBidi" w:hAnsiTheme="majorBidi" w:cstheme="majorBidi"/>
+          <w:rFonts w:ascii="Times New Roman" w:hAnsi="Times New Roman" w:cs="Times New Roman"/>
+          <w:sz w:val="24"/>
+          <w:szCs w:val="24"/>
+          <w:lang w:eastAsia="en-CA"/>
+        </w:rPr>
+      </w:pPr>
+      <w:r>
+        <w:rPr>
+          <w:rFonts w:ascii="Times New Roman" w:hAnsi="Times New Roman" w:cs="Times New Roman"/>
+          <w:sz w:val="24"/>
+          <w:szCs w:val="24"/>
+          <w:lang w:eastAsia="en-CA"/>
+        </w:rPr>
+        <w:t>Embark on a fitness journey with our user-centric website, blending seamless navigation, engaging content, and user-friendly features across pages.</w:t>
+      </w:r>
+    </w:p>
+    <w:p>
+      <w:pPr>
+        <w:rPr>
+          <w:rFonts w:ascii="Times New Roman" w:hAnsi="Times New Roman" w:cs="Times New Roman"/>
           <w:b/>
           <w:bCs/>
+          <w:sz w:val="28"/>
+          <w:szCs w:val="28"/>
+          <w:lang w:eastAsia="en-CA"/>
         </w:rPr>
       </w:pPr>
       <w:r>
         <w:rPr>
-          <w:rFonts w:asciiTheme="majorBidi" w:hAnsiTheme="majorBidi" w:cstheme="majorBidi"/>
+          <w:rFonts w:ascii="Times New Roman" w:hAnsi="Times New Roman" w:cs="Times New Roman"/>
           <w:b/>
           <w:bCs/>
+          <w:sz w:val="28"/>
+          <w:szCs w:val="28"/>
+          <w:lang w:eastAsia="en-CA"/>
         </w:rPr>
         <w:t>1. Home Page (index.html)</w:t>
       </w:r>
     </w:p>
     <w:p>
       <w:pPr>
-        <w:rPr>
-          <w:rFonts w:asciiTheme="majorBidi" w:hAnsiTheme="majorBidi" w:cstheme="majorBidi"/>
-          <w:b/>
-          <w:bCs/>
+        <w:pStyle w:val="ListParagraph"/>
+        <w:numPr>
+          <w:ilvl w:val="0"/>
+          <w:numId w:val="19"/>
+        </w:numPr>
+        <w:rPr>
+          <w:rFonts w:ascii="Times New Roman" w:hAnsi="Times New Roman" w:cs="Times New Roman"/>
+          <w:sz w:val="24"/>
+          <w:szCs w:val="24"/>
+          <w:lang w:eastAsia="en-CA"/>
         </w:rPr>
       </w:pPr>
       <w:r>
         <w:rPr>
-          <w:rFonts w:asciiTheme="majorBidi" w:hAnsiTheme="majorBidi" w:cstheme="majorBidi"/>
-          <w:b/>
-          <w:bCs/>
-        </w:rPr>
-        <w:t>Features:</w:t>
+          <w:rFonts w:ascii="Times New Roman" w:hAnsi="Times New Roman" w:cs="Times New Roman"/>
+          <w:sz w:val="24"/>
+          <w:szCs w:val="24"/>
+          <w:lang w:eastAsia="en-CA"/>
+        </w:rPr>
+        <w:t>Effortless Navigation: Modern and intuitive navigation bar for easy exploration.</w:t>
       </w:r>
     </w:p>
     <w:p>
       <w:pPr>
+        <w:pStyle w:val="ListParagraph"/>
         <w:numPr>
           <w:ilvl w:val="0"/>
-          <w:numId w:val="1"/>
+          <w:numId w:val="19"/>
         </w:numPr>
         <w:rPr>
-          <w:rFonts w:asciiTheme="majorBidi" w:hAnsiTheme="majorBidi" w:cstheme="majorBidi"/>
+          <w:rFonts w:ascii="Times New Roman" w:hAnsi="Times New Roman" w:cs="Times New Roman"/>
+          <w:sz w:val="24"/>
+          <w:szCs w:val="24"/>
+          <w:lang w:eastAsia="en-CA"/>
         </w:rPr>
       </w:pPr>
       <w:r>
         <w:rPr>
-          <w:rFonts w:asciiTheme="majorBidi" w:hAnsiTheme="majorBidi" w:cstheme="majorBidi"/>
-        </w:rPr>
-        <w:t>Navigation Bar with links to various sections of the website.</w:t>
+          <w:rFonts w:ascii="Times New Roman" w:hAnsi="Times New Roman" w:cs="Times New Roman"/>
+          <w:sz w:val="24"/>
+          <w:szCs w:val="24"/>
+          <w:lang w:eastAsia="en-CA"/>
+        </w:rPr>
+        <w:t>"JOIN NOW!" Button: Hassle-free membership registration for swift entry.</w:t>
       </w:r>
     </w:p>
     <w:p>
       <w:pPr>
+        <w:pStyle w:val="ListParagraph"/>
         <w:numPr>
           <w:ilvl w:val="0"/>
-          <w:numId w:val="1"/>
+          <w:numId w:val="19"/>
         </w:numPr>
         <w:rPr>
-          <w:rFonts w:asciiTheme="majorBidi" w:hAnsiTheme="majorBidi" w:cstheme="majorBidi"/>
+          <w:rFonts w:ascii="Times New Roman" w:hAnsi="Times New Roman" w:cs="Times New Roman"/>
+          <w:sz w:val="24"/>
+          <w:szCs w:val="24"/>
+          <w:lang w:eastAsia="en-CA"/>
         </w:rPr>
       </w:pPr>
       <w:r>
         <w:rPr>
-          <w:rFonts w:asciiTheme="majorBidi" w:hAnsiTheme="majorBidi" w:cstheme="majorBidi"/>
-        </w:rPr>
-        <w:t>"JOIN NOW!" button for quick access to membership registration.</w:t>
+          <w:rFonts w:ascii="Times New Roman" w:hAnsi="Times New Roman" w:cs="Times New Roman"/>
+          <w:sz w:val="24"/>
+          <w:szCs w:val="24"/>
+          <w:lang w:eastAsia="en-CA"/>
+        </w:rPr>
+        <w:t xml:space="preserve">Exclusive Deals Section: Visually captivating offers dynamically loaded from </w:t>
+      </w:r>
+      <w:proofErr w:type="spellStart"/>
+      <w:proofErr w:type="gramStart"/>
+      <w:r>
+        <w:rPr>
+          <w:rFonts w:ascii="Times New Roman" w:hAnsi="Times New Roman" w:cs="Times New Roman"/>
+          <w:sz w:val="24"/>
+          <w:szCs w:val="24"/>
+          <w:lang w:eastAsia="en-CA"/>
+        </w:rPr>
+        <w:t>deals.json</w:t>
+      </w:r>
+      <w:proofErr w:type="spellEnd"/>
+      <w:proofErr w:type="gramEnd"/>
+      <w:r>
+        <w:rPr>
+          <w:rFonts w:ascii="Times New Roman" w:hAnsi="Times New Roman" w:cs="Times New Roman"/>
+          <w:sz w:val="24"/>
+          <w:szCs w:val="24"/>
+          <w:lang w:eastAsia="en-CA"/>
+        </w:rPr>
+        <w:t>.</w:t>
       </w:r>
     </w:p>
     <w:p>
       <w:pPr>
+        <w:pStyle w:val="ListParagraph"/>
         <w:numPr>
           <w:ilvl w:val="0"/>
-          <w:numId w:val="1"/>
+          <w:numId w:val="19"/>
         </w:numPr>
         <w:rPr>
-          <w:rFonts w:asciiTheme="majorBidi" w:hAnsiTheme="majorBidi" w:cstheme="majorBidi"/>
+          <w:rFonts w:ascii="Times New Roman" w:hAnsi="Times New Roman" w:cs="Times New Roman"/>
+          <w:sz w:val="24"/>
+          <w:szCs w:val="24"/>
+          <w:lang w:eastAsia="en-CA"/>
         </w:rPr>
       </w:pPr>
       <w:r>
         <w:rPr>
-          <w:rFonts w:asciiTheme="majorBidi" w:hAnsiTheme="majorBidi" w:cstheme="majorBidi"/>
-        </w:rPr>
-        <w:t>Special offers and exclusive discounts section.</w:t>
+          <w:rFonts w:ascii="Times New Roman" w:hAnsi="Times New Roman" w:cs="Times New Roman"/>
+          <w:sz w:val="24"/>
+          <w:szCs w:val="24"/>
+          <w:lang w:eastAsia="en-CA"/>
+        </w:rPr>
+        <w:t>Gym Program Spotlight: Call-to-action for non-members, enticing them to join.</w:t>
       </w:r>
     </w:p>
     <w:p>
       <w:pPr>
+        <w:pStyle w:val="ListParagraph"/>
         <w:numPr>
           <w:ilvl w:val="0"/>
-          <w:numId w:val="1"/>
+          <w:numId w:val="19"/>
         </w:numPr>
         <w:rPr>
-          <w:rFonts w:asciiTheme="majorBidi" w:hAnsiTheme="majorBidi" w:cstheme="majorBidi"/>
+          <w:rFonts w:ascii="Times New Roman" w:hAnsi="Times New Roman" w:cs="Times New Roman"/>
+          <w:sz w:val="24"/>
+          <w:szCs w:val="24"/>
+          <w:lang w:eastAsia="en-CA"/>
         </w:rPr>
       </w:pPr>
       <w:r>
         <w:rPr>
-          <w:rFonts w:asciiTheme="majorBidi" w:hAnsiTheme="majorBidi" w:cstheme="majorBidi"/>
-        </w:rPr>
-        <w:t>Information about the "</w:t>
-      </w:r>
-      <w:r>
-        <w:rPr>
-          <w:rFonts w:asciiTheme="majorBidi" w:hAnsiTheme="majorBidi" w:cstheme="majorBidi"/>
-        </w:rPr>
-        <w:t>Gym</w:t>
-      </w:r>
-      <w:r>
-        <w:rPr>
-          <w:rFonts w:asciiTheme="majorBidi" w:hAnsiTheme="majorBidi" w:cstheme="majorBidi"/>
-        </w:rPr>
-        <w:t xml:space="preserve"> Program" with a call to action for non-members to sign up.</w:t>
+          <w:rFonts w:ascii="Times New Roman" w:hAnsi="Times New Roman" w:cs="Times New Roman"/>
+          <w:sz w:val="24"/>
+          <w:szCs w:val="24"/>
+          <w:lang w:eastAsia="en-CA"/>
+        </w:rPr>
+        <w:t>Member-Centric Content: Tailored sections for a personalized user experience.</w:t>
       </w:r>
     </w:p>
     <w:p>
       <w:pPr>
+        <w:pStyle w:val="ListParagraph"/>
         <w:numPr>
           <w:ilvl w:val="0"/>
-          <w:numId w:val="1"/>
+          <w:numId w:val="19"/>
         </w:numPr>
         <w:rPr>
-          <w:rFonts w:asciiTheme="majorBidi" w:hAnsiTheme="majorBidi" w:cstheme="majorBidi"/>
+          <w:rFonts w:ascii="Times New Roman" w:hAnsi="Times New Roman" w:cs="Times New Roman"/>
+          <w:sz w:val="24"/>
+          <w:szCs w:val="24"/>
+          <w:lang w:eastAsia="en-CA"/>
         </w:rPr>
       </w:pPr>
       <w:r>
         <w:rPr>
-          <w:rFonts w:asciiTheme="majorBidi" w:hAnsiTheme="majorBidi" w:cstheme="majorBidi"/>
-        </w:rPr>
-        <w:t>Member-specific sections with images and quotes.</w:t>
+          <w:rFonts w:ascii="Times New Roman" w:hAnsi="Times New Roman" w:cs="Times New Roman"/>
+          <w:sz w:val="24"/>
+          <w:szCs w:val="24"/>
+          <w:lang w:eastAsia="en-CA"/>
+        </w:rPr>
+        <w:t>Footer Elegance: Professional touch with a copyright notice for ownership.</w:t>
       </w:r>
     </w:p>
     <w:p>
       <w:pPr>
-        <w:numPr>
-          <w:ilvl w:val="0"/>
-          <w:numId w:val="1"/>
-        </w:numPr>
-        <w:rPr>
-          <w:rFonts w:asciiTheme="majorBidi" w:hAnsiTheme="majorBidi" w:cstheme="majorBidi"/>
-        </w:rPr>
-      </w:pPr>
-      <w:r>
-        <w:rPr>
-          <w:rFonts w:asciiTheme="majorBidi" w:hAnsiTheme="majorBidi" w:cstheme="majorBidi"/>
-        </w:rPr>
-        <w:t>Footer with a copyright notice.</w:t>
-      </w:r>
-    </w:p>
-    <w:p>
-      <w:pPr>
-        <w:rPr>
-          <w:rFonts w:asciiTheme="majorBidi" w:hAnsiTheme="majorBidi" w:cstheme="majorBidi"/>
+        <w:rPr>
+          <w:rFonts w:ascii="Times New Roman" w:hAnsi="Times New Roman" w:cs="Times New Roman"/>
           <w:b/>
           <w:bCs/>
+          <w:sz w:val="28"/>
+          <w:szCs w:val="28"/>
+          <w:lang w:eastAsia="en-CA"/>
         </w:rPr>
       </w:pPr>
       <w:r>
         <w:rPr>
-          <w:rFonts w:asciiTheme="majorBidi" w:hAnsiTheme="majorBidi" w:cstheme="majorBidi"/>
+          <w:rFonts w:ascii="Times New Roman" w:hAnsi="Times New Roman" w:cs="Times New Roman"/>
           <w:b/>
           <w:bCs/>
+          <w:sz w:val="28"/>
+          <w:szCs w:val="28"/>
+          <w:lang w:eastAsia="en-CA"/>
         </w:rPr>
         <w:t>2. Membership Page (Membership.html)</w:t>
       </w:r>
     </w:p>
     <w:p>
       <w:pPr>
-        <w:rPr>
-          <w:rFonts w:asciiTheme="majorBidi" w:hAnsiTheme="majorBidi" w:cstheme="majorBidi"/>
-          <w:b/>
-          <w:bCs/>
+        <w:pStyle w:val="ListParagraph"/>
+        <w:numPr>
+          <w:ilvl w:val="0"/>
+          <w:numId w:val="20"/>
+        </w:numPr>
+        <w:rPr>
+          <w:rFonts w:ascii="Times New Roman" w:hAnsi="Times New Roman" w:cs="Times New Roman"/>
+          <w:sz w:val="24"/>
+          <w:szCs w:val="24"/>
+          <w:lang w:eastAsia="en-CA"/>
         </w:rPr>
       </w:pPr>
       <w:r>
         <w:rPr>
-          <w:rFonts w:asciiTheme="majorBidi" w:hAnsiTheme="majorBidi" w:cstheme="majorBidi"/>
-          <w:b/>
-          <w:bCs/>
-        </w:rPr>
-        <w:t>Features:</w:t>
+          <w:rFonts w:ascii="Times New Roman" w:hAnsi="Times New Roman" w:cs="Times New Roman"/>
+          <w:sz w:val="24"/>
+          <w:szCs w:val="24"/>
+          <w:lang w:eastAsia="en-CA"/>
+        </w:rPr>
+        <w:t>Consistent Layout: Visually appealing design for seamless exploration.</w:t>
       </w:r>
     </w:p>
     <w:p>
       <w:pPr>
+        <w:pStyle w:val="ListParagraph"/>
         <w:numPr>
           <w:ilvl w:val="0"/>
-          <w:numId w:val="2"/>
+          <w:numId w:val="20"/>
         </w:numPr>
         <w:rPr>
-          <w:rFonts w:asciiTheme="majorBidi" w:hAnsiTheme="majorBidi" w:cstheme="majorBidi"/>
+          <w:rFonts w:ascii="Times New Roman" w:hAnsi="Times New Roman" w:cs="Times New Roman"/>
+          <w:sz w:val="24"/>
+          <w:szCs w:val="24"/>
+          <w:lang w:eastAsia="en-CA"/>
         </w:rPr>
       </w:pPr>
       <w:r>
         <w:rPr>
-          <w:rFonts w:asciiTheme="majorBidi" w:hAnsiTheme="majorBidi" w:cstheme="majorBidi"/>
-        </w:rPr>
-        <w:t>Similar layout and navigation to the Home Page.</w:t>
+          <w:rFonts w:ascii="Times New Roman" w:hAnsi="Times New Roman" w:cs="Times New Roman"/>
+          <w:sz w:val="24"/>
+          <w:szCs w:val="24"/>
+          <w:lang w:eastAsia="en-CA"/>
+        </w:rPr>
+        <w:t>Membership Ranks Showcase: Explore ranks with stunning perks and engaging videos.</w:t>
       </w:r>
     </w:p>
     <w:p>
       <w:pPr>
+        <w:pStyle w:val="ListParagraph"/>
         <w:numPr>
           <w:ilvl w:val="0"/>
-          <w:numId w:val="2"/>
+          <w:numId w:val="20"/>
         </w:numPr>
         <w:rPr>
-          <w:rFonts w:asciiTheme="majorBidi" w:hAnsiTheme="majorBidi" w:cstheme="majorBidi"/>
+          <w:rFonts w:ascii="Times New Roman" w:hAnsi="Times New Roman" w:cs="Times New Roman"/>
+          <w:sz w:val="24"/>
+          <w:szCs w:val="24"/>
+          <w:lang w:eastAsia="en-CA"/>
         </w:rPr>
       </w:pPr>
       <w:r>
         <w:rPr>
-          <w:rFonts w:asciiTheme="majorBidi" w:hAnsiTheme="majorBidi" w:cstheme="majorBidi"/>
-        </w:rPr>
-        <w:t>Display of different membership ranks with corresponding images and perks.</w:t>
+          <w:rFonts w:ascii="Times New Roman" w:hAnsi="Times New Roman" w:cs="Times New Roman"/>
+          <w:sz w:val="24"/>
+          <w:szCs w:val="24"/>
+          <w:lang w:eastAsia="en-CA"/>
+        </w:rPr>
+        <w:t>Interactive Membership Ranks: Click to reveal info, ensuring an interactive experience.</w:t>
       </w:r>
     </w:p>
     <w:p>
       <w:pPr>
+        <w:pStyle w:val="ListParagraph"/>
         <w:numPr>
           <w:ilvl w:val="0"/>
-          <w:numId w:val="2"/>
+          <w:numId w:val="20"/>
         </w:numPr>
         <w:rPr>
-          <w:rFonts w:asciiTheme="majorBidi" w:hAnsiTheme="majorBidi" w:cstheme="majorBidi"/>
+          <w:rFonts w:ascii="Times New Roman" w:hAnsi="Times New Roman" w:cs="Times New Roman"/>
+          <w:sz w:val="24"/>
+          <w:szCs w:val="24"/>
+          <w:lang w:eastAsia="en-CA"/>
         </w:rPr>
       </w:pPr>
       <w:r>
         <w:rPr>
-          <w:rFonts w:asciiTheme="majorBidi" w:hAnsiTheme="majorBidi" w:cstheme="majorBidi"/>
-        </w:rPr>
-        <w:t>Member benefits section with videos showcasing facilities for each rank.</w:t>
+          <w:rFonts w:ascii="Times New Roman" w:hAnsi="Times New Roman" w:cs="Times New Roman"/>
+          <w:sz w:val="24"/>
+          <w:szCs w:val="24"/>
+          <w:lang w:eastAsia="en-CA"/>
+        </w:rPr>
+        <w:t>Membership Fee Wizardry: JavaScript magic for transparent fee calculation.</w:t>
       </w:r>
     </w:p>
     <w:p>
       <w:pPr>
+        <w:pStyle w:val="ListParagraph"/>
         <w:numPr>
           <w:ilvl w:val="0"/>
-          <w:numId w:val="2"/>
+          <w:numId w:val="20"/>
         </w:numPr>
         <w:rPr>
-          <w:rFonts w:asciiTheme="majorBidi" w:hAnsiTheme="majorBidi" w:cstheme="majorBidi"/>
+          <w:rFonts w:ascii="Times New Roman" w:hAnsi="Times New Roman" w:cs="Times New Roman"/>
+          <w:sz w:val="24"/>
+          <w:szCs w:val="24"/>
+          <w:lang w:eastAsia="en-CA"/>
         </w:rPr>
       </w:pPr>
       <w:r>
         <w:rPr>
-          <w:rFonts w:asciiTheme="majorBidi" w:hAnsiTheme="majorBidi" w:cstheme="majorBidi"/>
-        </w:rPr>
-        <w:t>Footer with a copyright notice.</w:t>
+          <w:rFonts w:ascii="Times New Roman" w:hAnsi="Times New Roman" w:cs="Times New Roman"/>
+          <w:sz w:val="24"/>
+          <w:szCs w:val="24"/>
+          <w:lang w:eastAsia="en-CA"/>
+        </w:rPr>
+        <w:t>Footer Sophistication: Consistent copyright notice for a touch of quality.</w:t>
       </w:r>
     </w:p>
     <w:p>
       <w:pPr>
         <w:rPr>
-          <w:rFonts w:asciiTheme="majorBidi" w:hAnsiTheme="majorBidi" w:cstheme="majorBidi"/>
+          <w:rFonts w:ascii="Times New Roman" w:hAnsi="Times New Roman" w:cs="Times New Roman"/>
           <w:b/>
           <w:bCs/>
+          <w:sz w:val="28"/>
+          <w:szCs w:val="28"/>
+          <w:lang w:eastAsia="en-CA"/>
         </w:rPr>
       </w:pPr>
       <w:r>
         <w:rPr>
-          <w:rFonts w:asciiTheme="majorBidi" w:hAnsiTheme="majorBidi" w:cstheme="majorBidi"/>
+          <w:rFonts w:ascii="Times New Roman" w:hAnsi="Times New Roman" w:cs="Times New Roman"/>
           <w:b/>
           <w:bCs/>
+          <w:sz w:val="28"/>
+          <w:szCs w:val="28"/>
+          <w:lang w:eastAsia="en-CA"/>
         </w:rPr>
         <w:t>3. Workout Page (Workout.html)</w:t>
       </w:r>
     </w:p>
     <w:p>
       <w:pPr>
-        <w:rPr>
-          <w:rFonts w:asciiTheme="majorBidi" w:hAnsiTheme="majorBidi" w:cstheme="majorBidi"/>
-          <w:b/>
-          <w:bCs/>
+        <w:pStyle w:val="ListParagraph"/>
+        <w:numPr>
+          <w:ilvl w:val="0"/>
+          <w:numId w:val="21"/>
+        </w:numPr>
+        <w:rPr>
+          <w:rFonts w:ascii="Times New Roman" w:hAnsi="Times New Roman" w:cs="Times New Roman"/>
+          <w:sz w:val="24"/>
+          <w:szCs w:val="24"/>
+          <w:lang w:eastAsia="en-CA"/>
         </w:rPr>
       </w:pPr>
       <w:r>
         <w:rPr>
-          <w:rFonts w:asciiTheme="majorBidi" w:hAnsiTheme="majorBidi" w:cstheme="majorBidi"/>
-          <w:b/>
-          <w:bCs/>
-        </w:rPr>
-        <w:t>Features:</w:t>
+          <w:rFonts w:ascii="Times New Roman" w:hAnsi="Times New Roman" w:cs="Times New Roman"/>
+          <w:sz w:val="24"/>
+          <w:szCs w:val="24"/>
+          <w:lang w:eastAsia="en-CA"/>
+        </w:rPr>
+        <w:t>Unified Layout: Cohesive design for an enhanced user experience.</w:t>
       </w:r>
     </w:p>
     <w:p>
       <w:pPr>
+        <w:pStyle w:val="ListParagraph"/>
         <w:numPr>
           <w:ilvl w:val="0"/>
-          <w:numId w:val="3"/>
+          <w:numId w:val="21"/>
         </w:numPr>
         <w:rPr>
-          <w:rFonts w:asciiTheme="majorBidi" w:hAnsiTheme="majorBidi" w:cstheme="majorBidi"/>
+          <w:rFonts w:ascii="Times New Roman" w:hAnsi="Times New Roman" w:cs="Times New Roman"/>
+          <w:sz w:val="24"/>
+          <w:szCs w:val="24"/>
+          <w:lang w:eastAsia="en-CA"/>
         </w:rPr>
       </w:pPr>
       <w:r>
         <w:rPr>
-          <w:rFonts w:asciiTheme="majorBidi" w:hAnsiTheme="majorBidi" w:cstheme="majorBidi"/>
-        </w:rPr>
-        <w:t>Common layout and navigation structure.</w:t>
+          <w:rFonts w:ascii="Times New Roman" w:hAnsi="Times New Roman" w:cs="Times New Roman"/>
+          <w:sz w:val="24"/>
+          <w:szCs w:val="24"/>
+          <w:lang w:eastAsia="en-CA"/>
+        </w:rPr>
+        <w:t>Facilities Showcase: Virtual tour of state-of-the-art workout facilities.</w:t>
       </w:r>
     </w:p>
     <w:p>
       <w:pPr>
+        <w:pStyle w:val="ListParagraph"/>
         <w:numPr>
           <w:ilvl w:val="0"/>
-          <w:numId w:val="3"/>
+          <w:numId w:val="21"/>
         </w:numPr>
         <w:rPr>
-          <w:rFonts w:asciiTheme="majorBidi" w:hAnsiTheme="majorBidi" w:cstheme="majorBidi"/>
+          <w:rFonts w:ascii="Times New Roman" w:hAnsi="Times New Roman" w:cs="Times New Roman"/>
+          <w:sz w:val="24"/>
+          <w:szCs w:val="24"/>
+          <w:lang w:eastAsia="en-CA"/>
         </w:rPr>
       </w:pPr>
       <w:r>
         <w:rPr>
-          <w:rFonts w:asciiTheme="majorBidi" w:hAnsiTheme="majorBidi" w:cstheme="majorBidi"/>
-        </w:rPr>
-        <w:t>Showcase of workout facilities with images and descriptions.</w:t>
+          <w:rFonts w:ascii="Times New Roman" w:hAnsi="Times New Roman" w:cs="Times New Roman"/>
+          <w:sz w:val="24"/>
+          <w:szCs w:val="24"/>
+          <w:lang w:eastAsia="en-CA"/>
+        </w:rPr>
+        <w:t>Workout Wisdom: Structured guidelines for effective routines.</w:t>
       </w:r>
     </w:p>
     <w:p>
       <w:pPr>
+        <w:pStyle w:val="ListParagraph"/>
         <w:numPr>
           <w:ilvl w:val="0"/>
-          <w:numId w:val="3"/>
+          <w:numId w:val="21"/>
         </w:numPr>
         <w:rPr>
-          <w:rFonts w:asciiTheme="majorBidi" w:hAnsiTheme="majorBidi" w:cstheme="majorBidi"/>
+          <w:rFonts w:ascii="Times New Roman" w:hAnsi="Times New Roman" w:cs="Times New Roman"/>
+          <w:sz w:val="24"/>
+          <w:szCs w:val="24"/>
+          <w:lang w:eastAsia="en-CA"/>
         </w:rPr>
       </w:pPr>
       <w:r>
         <w:rPr>
-          <w:rFonts w:asciiTheme="majorBidi" w:hAnsiTheme="majorBidi" w:cstheme="majorBidi"/>
-        </w:rPr>
-        <w:t>Workout guidelines section with a table detailing sets and reps for each machine.</w:t>
+          <w:rFonts w:ascii="Times New Roman" w:hAnsi="Times New Roman" w:cs="Times New Roman"/>
+          <w:sz w:val="24"/>
+          <w:szCs w:val="24"/>
+          <w:lang w:eastAsia="en-CA"/>
+        </w:rPr>
+        <w:t>YouTube Integration: Embedded videos for expert tips and demonstrations.</w:t>
       </w:r>
     </w:p>
     <w:p>
       <w:pPr>
+        <w:pStyle w:val="ListParagraph"/>
         <w:numPr>
           <w:ilvl w:val="0"/>
-          <w:numId w:val="3"/>
+          <w:numId w:val="21"/>
         </w:numPr>
         <w:rPr>
-          <w:rFonts w:asciiTheme="majorBidi" w:hAnsiTheme="majorBidi" w:cstheme="majorBidi"/>
+          <w:rFonts w:ascii="Times New Roman" w:hAnsi="Times New Roman" w:cs="Times New Roman"/>
+          <w:sz w:val="24"/>
+          <w:szCs w:val="24"/>
+          <w:lang w:eastAsia="en-CA"/>
         </w:rPr>
       </w:pPr>
       <w:r>
         <w:rPr>
-          <w:rFonts w:asciiTheme="majorBidi" w:hAnsiTheme="majorBidi" w:cstheme="majorBidi"/>
-        </w:rPr>
-        <w:t>Footer with a copyright notice.</w:t>
+          <w:rFonts w:ascii="Times New Roman" w:hAnsi="Times New Roman" w:cs="Times New Roman"/>
+          <w:sz w:val="24"/>
+          <w:szCs w:val="24"/>
+          <w:lang w:eastAsia="en-CA"/>
+        </w:rPr>
+        <w:t>Footer Grand Finale: Closure with a copyright notice for a sense of completion.</w:t>
       </w:r>
     </w:p>
     <w:p>
       <w:pPr>
         <w:rPr>
-          <w:rFonts w:asciiTheme="majorBidi" w:hAnsiTheme="majorBidi" w:cstheme="majorBidi"/>
+          <w:rFonts w:ascii="Times New Roman" w:hAnsi="Times New Roman" w:cs="Times New Roman"/>
           <w:b/>
           <w:bCs/>
+          <w:sz w:val="28"/>
+          <w:szCs w:val="28"/>
+          <w:lang w:eastAsia="en-CA"/>
         </w:rPr>
       </w:pPr>
       <w:r>
         <w:rPr>
-          <w:rFonts w:asciiTheme="majorBidi" w:hAnsiTheme="majorBidi" w:cstheme="majorBidi"/>
+          <w:rFonts w:ascii="Times New Roman" w:hAnsi="Times New Roman" w:cs="Times New Roman"/>
           <w:b/>
           <w:bCs/>
-        </w:rPr>
-        <w:t>4. Sign Up Page (SignUp.html)</w:t>
+          <w:sz w:val="28"/>
+          <w:szCs w:val="28"/>
+          <w:lang w:eastAsia="en-CA"/>
+        </w:rPr>
+        <w:t>4. Sign-Up Page (SignUp.html)</w:t>
       </w:r>
     </w:p>
     <w:p>
       <w:pPr>
-        <w:rPr>
-          <w:rFonts w:asciiTheme="majorBidi" w:hAnsiTheme="majorBidi" w:cstheme="majorBidi"/>
-          <w:b/>
-          <w:bCs/>
+        <w:pStyle w:val="ListParagraph"/>
+        <w:numPr>
+          <w:ilvl w:val="0"/>
+          <w:numId w:val="22"/>
+        </w:numPr>
+        <w:rPr>
+          <w:rFonts w:ascii="Times New Roman" w:hAnsi="Times New Roman" w:cs="Times New Roman"/>
+          <w:sz w:val="24"/>
+          <w:szCs w:val="24"/>
+          <w:lang w:eastAsia="en-CA"/>
         </w:rPr>
       </w:pPr>
       <w:r>
         <w:rPr>
-          <w:rFonts w:asciiTheme="majorBidi" w:hAnsiTheme="majorBidi" w:cstheme="majorBidi"/>
-          <w:b/>
-          <w:bCs/>
-        </w:rPr>
-        <w:t>Features:</w:t>
+          <w:rFonts w:ascii="Times New Roman" w:hAnsi="Times New Roman" w:cs="Times New Roman"/>
+          <w:sz w:val="24"/>
+          <w:szCs w:val="24"/>
+          <w:lang w:eastAsia="en-CA"/>
+        </w:rPr>
+        <w:t>User-Friendly Journey: Seamless navigation and a welcoming sign-up form.</w:t>
       </w:r>
     </w:p>
     <w:p>
       <w:pPr>
+        <w:pStyle w:val="ListParagraph"/>
         <w:numPr>
           <w:ilvl w:val="0"/>
-          <w:numId w:val="4"/>
+          <w:numId w:val="22"/>
         </w:numPr>
         <w:rPr>
-          <w:rFonts w:asciiTheme="majorBidi" w:hAnsiTheme="majorBidi" w:cstheme="majorBidi"/>
+          <w:rFonts w:ascii="Times New Roman" w:hAnsi="Times New Roman" w:cs="Times New Roman"/>
+          <w:sz w:val="24"/>
+          <w:szCs w:val="24"/>
+          <w:lang w:eastAsia="en-CA"/>
         </w:rPr>
       </w:pPr>
       <w:r>
         <w:rPr>
-          <w:rFonts w:asciiTheme="majorBidi" w:hAnsiTheme="majorBidi" w:cstheme="majorBidi"/>
-        </w:rPr>
-        <w:t>Navigation bar with links.</w:t>
+          <w:rFonts w:ascii="Times New Roman" w:hAnsi="Times New Roman" w:cs="Times New Roman"/>
+          <w:sz w:val="24"/>
+          <w:szCs w:val="24"/>
+          <w:lang w:eastAsia="en-CA"/>
+        </w:rPr>
+        <w:t>See Deals Feature: Exclusive deals directly accessible, adding excitement.</w:t>
       </w:r>
     </w:p>
     <w:p>
       <w:pPr>
+        <w:pStyle w:val="ListParagraph"/>
         <w:numPr>
           <w:ilvl w:val="0"/>
-          <w:numId w:val="4"/>
+          <w:numId w:val="22"/>
         </w:numPr>
         <w:rPr>
-          <w:rFonts w:asciiTheme="majorBidi" w:hAnsiTheme="majorBidi" w:cstheme="majorBidi"/>
+          <w:rFonts w:ascii="Times New Roman" w:hAnsi="Times New Roman" w:cs="Times New Roman"/>
+          <w:sz w:val="24"/>
+          <w:szCs w:val="24"/>
+          <w:lang w:eastAsia="en-CA"/>
         </w:rPr>
       </w:pPr>
       <w:r>
         <w:rPr>
-          <w:rFonts w:asciiTheme="majorBidi" w:hAnsiTheme="majorBidi" w:cstheme="majorBidi"/>
-        </w:rPr>
-        <w:t>Sign-up form for new users, including fields for username, email, password, and confirmation.</w:t>
+          <w:rFonts w:ascii="Times New Roman" w:hAnsi="Times New Roman" w:cs="Times New Roman"/>
+          <w:sz w:val="24"/>
+          <w:szCs w:val="24"/>
+          <w:lang w:eastAsia="en-CA"/>
+        </w:rPr>
+        <w:t>Sign-Up Success Celebration: Custom dialog to welcome newcomers.</w:t>
       </w:r>
     </w:p>
     <w:p>
       <w:pPr>
+        <w:pStyle w:val="ListParagraph"/>
         <w:numPr>
           <w:ilvl w:val="0"/>
-          <w:numId w:val="4"/>
+          <w:numId w:val="22"/>
         </w:numPr>
         <w:rPr>
-          <w:rFonts w:asciiTheme="majorBidi" w:hAnsiTheme="majorBidi" w:cstheme="majorBidi"/>
+          <w:rFonts w:ascii="Times New Roman" w:hAnsi="Times New Roman" w:cs="Times New Roman"/>
+          <w:sz w:val="24"/>
+          <w:szCs w:val="24"/>
+          <w:lang w:eastAsia="en-CA"/>
         </w:rPr>
       </w:pPr>
       <w:r>
         <w:rPr>
-          <w:rFonts w:asciiTheme="majorBidi" w:hAnsiTheme="majorBidi" w:cstheme="majorBidi"/>
-        </w:rPr>
-        <w:t>Option to navigate to the login page.</w:t>
+          <w:rFonts w:ascii="Times New Roman" w:hAnsi="Times New Roman" w:cs="Times New Roman"/>
+          <w:sz w:val="24"/>
+          <w:szCs w:val="24"/>
+          <w:lang w:eastAsia="en-CA"/>
+        </w:rPr>
+        <w:t>Footer Charm: Tasteful copyright notice for a touch of quality.</w:t>
       </w:r>
     </w:p>
     <w:p>
       <w:pPr>
-        <w:numPr>
-          <w:ilvl w:val="0"/>
-          <w:numId w:val="4"/>
-        </w:numPr>
-        <w:rPr>
-          <w:rFonts w:asciiTheme="majorBidi" w:hAnsiTheme="majorBidi" w:cstheme="majorBidi"/>
+        <w:rPr>
+          <w:rFonts w:ascii="Times New Roman" w:hAnsi="Times New Roman" w:cs="Times New Roman"/>
+          <w:b/>
+          <w:bCs/>
+          <w:sz w:val="28"/>
+          <w:szCs w:val="28"/>
+          <w:lang w:eastAsia="en-CA"/>
         </w:rPr>
       </w:pPr>
       <w:r>
         <w:rPr>
-          <w:rFonts w:asciiTheme="majorBidi" w:hAnsiTheme="majorBidi" w:cstheme="majorBidi"/>
-        </w:rPr>
-        <w:t>Footer with a copyright notice.</w:t>
+          <w:rFonts w:ascii="Times New Roman" w:hAnsi="Times New Roman" w:cs="Times New Roman"/>
+          <w:b/>
+          <w:bCs/>
+          <w:sz w:val="28"/>
+          <w:szCs w:val="28"/>
+          <w:lang w:eastAsia="en-CA"/>
+        </w:rPr>
+        <w:t>5. Login Page (Login.html)</w:t>
       </w:r>
     </w:p>
     <w:p>
       <w:pPr>
-        <w:rPr>
-          <w:rFonts w:asciiTheme="majorBidi" w:hAnsiTheme="majorBidi" w:cstheme="majorBidi"/>
+        <w:pStyle w:val="ListParagraph"/>
+        <w:numPr>
+          <w:ilvl w:val="0"/>
+          <w:numId w:val="23"/>
+        </w:numPr>
+        <w:rPr>
+          <w:rFonts w:ascii="Times New Roman" w:hAnsi="Times New Roman" w:cs="Times New Roman"/>
+          <w:sz w:val="24"/>
+          <w:szCs w:val="24"/>
+          <w:lang w:eastAsia="en-CA"/>
+        </w:rPr>
+      </w:pPr>
+      <w:r>
+        <w:rPr>
+          <w:rFonts w:ascii="Times New Roman" w:hAnsi="Times New Roman" w:cs="Times New Roman"/>
+          <w:sz w:val="24"/>
+          <w:szCs w:val="24"/>
+          <w:lang w:eastAsia="en-CA"/>
+        </w:rPr>
+        <w:t>Smooth Navigation: Consistent and intuitive interface for efficient transitions.</w:t>
+      </w:r>
+    </w:p>
+    <w:p>
+      <w:pPr>
+        <w:pStyle w:val="ListParagraph"/>
+        <w:numPr>
+          <w:ilvl w:val="0"/>
+          <w:numId w:val="23"/>
+        </w:numPr>
+        <w:rPr>
+          <w:rFonts w:ascii="Times New Roman" w:hAnsi="Times New Roman" w:cs="Times New Roman"/>
+          <w:sz w:val="24"/>
+          <w:szCs w:val="24"/>
+          <w:lang w:eastAsia="en-CA"/>
+        </w:rPr>
+      </w:pPr>
+      <w:r>
+        <w:rPr>
+          <w:rFonts w:ascii="Times New Roman" w:hAnsi="Times New Roman" w:cs="Times New Roman"/>
+          <w:sz w:val="24"/>
+          <w:szCs w:val="24"/>
+          <w:lang w:eastAsia="en-CA"/>
+        </w:rPr>
+        <w:t>See Deals Feature: Exclusive offers accessible from the login page.</w:t>
+      </w:r>
+    </w:p>
+    <w:p>
+      <w:pPr>
+        <w:pStyle w:val="ListParagraph"/>
+        <w:numPr>
+          <w:ilvl w:val="0"/>
+          <w:numId w:val="23"/>
+        </w:numPr>
+        <w:rPr>
+          <w:rFonts w:ascii="Times New Roman" w:hAnsi="Times New Roman" w:cs="Times New Roman"/>
+          <w:sz w:val="24"/>
+          <w:szCs w:val="24"/>
+          <w:lang w:eastAsia="en-CA"/>
+        </w:rPr>
+      </w:pPr>
+      <w:r>
+        <w:rPr>
+          <w:rFonts w:ascii="Times New Roman" w:hAnsi="Times New Roman" w:cs="Times New Roman"/>
+          <w:sz w:val="24"/>
+          <w:szCs w:val="24"/>
+          <w:lang w:eastAsia="en-CA"/>
+        </w:rPr>
+        <w:t>Login Success Celebration: Personalized dialog for returning members.</w:t>
+      </w:r>
+    </w:p>
+    <w:p>
+      <w:pPr>
+        <w:pStyle w:val="ListParagraph"/>
+        <w:numPr>
+          <w:ilvl w:val="0"/>
+          <w:numId w:val="23"/>
+        </w:numPr>
+        <w:rPr>
+          <w:rFonts w:ascii="Times New Roman" w:hAnsi="Times New Roman" w:cs="Times New Roman"/>
+          <w:sz w:val="24"/>
+          <w:szCs w:val="24"/>
+          <w:lang w:eastAsia="en-CA"/>
+        </w:rPr>
+      </w:pPr>
+      <w:r>
+        <w:rPr>
+          <w:rFonts w:ascii="Times New Roman" w:hAnsi="Times New Roman" w:cs="Times New Roman"/>
+          <w:sz w:val="24"/>
+          <w:szCs w:val="24"/>
+          <w:lang w:eastAsia="en-CA"/>
+        </w:rPr>
+        <w:t>Footer Elegance: Copyright notice for a finishing touch.</w:t>
+      </w:r>
+    </w:p>
+    <w:p>
+      <w:pPr>
+        <w:rPr>
+          <w:rFonts w:ascii="Times New Roman" w:hAnsi="Times New Roman" w:cs="Times New Roman"/>
           <w:b/>
           <w:bCs/>
+          <w:sz w:val="28"/>
+          <w:szCs w:val="28"/>
+          <w:lang w:eastAsia="en-CA"/>
         </w:rPr>
       </w:pPr>
       <w:r>
         <w:rPr>
-          <w:rFonts w:asciiTheme="majorBidi" w:hAnsiTheme="majorBidi" w:cstheme="majorBidi"/>
+          <w:rFonts w:ascii="Times New Roman" w:hAnsi="Times New Roman" w:cs="Times New Roman"/>
           <w:b/>
           <w:bCs/>
+          <w:sz w:val="28"/>
+          <w:szCs w:val="28"/>
+          <w:lang w:eastAsia="en-CA"/>
         </w:rPr>
         <w:br w:type="page"/>
       </w:r>
@@ -490,216 +805,163 @@
     <w:p>
       <w:pPr>
         <w:rPr>
-          <w:rFonts w:asciiTheme="majorBidi" w:hAnsiTheme="majorBidi" w:cstheme="majorBidi"/>
+          <w:rFonts w:ascii="Times New Roman" w:hAnsi="Times New Roman" w:cs="Times New Roman"/>
           <w:b/>
           <w:bCs/>
+          <w:sz w:val="28"/>
+          <w:szCs w:val="28"/>
+          <w:lang w:eastAsia="en-CA"/>
         </w:rPr>
       </w:pPr>
       <w:r>
         <w:rPr>
-          <w:rFonts w:asciiTheme="majorBidi" w:hAnsiTheme="majorBidi" w:cstheme="majorBidi"/>
+          <w:rFonts w:ascii="Times New Roman" w:hAnsi="Times New Roman" w:cs="Times New Roman"/>
           <w:b/>
           <w:bCs/>
+          <w:sz w:val="28"/>
+          <w:szCs w:val="28"/>
+          <w:lang w:eastAsia="en-CA"/>
         </w:rPr>
         <w:lastRenderedPageBreak/>
-        <w:t>5. Login Page (Login.html)</w:t>
-      </w:r>
-    </w:p>
-    <w:p>
-      <w:pPr>
-        <w:rPr>
-          <w:rFonts w:asciiTheme="majorBidi" w:hAnsiTheme="majorBidi" w:cstheme="majorBidi"/>
-          <w:b/>
-          <w:bCs/>
-        </w:rPr>
-      </w:pPr>
-      <w:r>
-        <w:rPr>
-          <w:rFonts w:asciiTheme="majorBidi" w:hAnsiTheme="majorBidi" w:cstheme="majorBidi"/>
-          <w:b/>
-          <w:bCs/>
-        </w:rPr>
-        <w:t>Features:</w:t>
-      </w:r>
-    </w:p>
-    <w:p>
-      <w:pPr>
-        <w:numPr>
-          <w:ilvl w:val="0"/>
-          <w:numId w:val="5"/>
-        </w:numPr>
-        <w:rPr>
-          <w:rFonts w:asciiTheme="majorBidi" w:hAnsiTheme="majorBidi" w:cstheme="majorBidi"/>
-        </w:rPr>
-      </w:pPr>
-      <w:r>
-        <w:rPr>
-          <w:rFonts w:asciiTheme="majorBidi" w:hAnsiTheme="majorBidi" w:cstheme="majorBidi"/>
-        </w:rPr>
-        <w:t>Navigation bar with links.</w:t>
-      </w:r>
-    </w:p>
-    <w:p>
-      <w:pPr>
-        <w:numPr>
-          <w:ilvl w:val="0"/>
-          <w:numId w:val="5"/>
-        </w:numPr>
-        <w:rPr>
-          <w:rFonts w:asciiTheme="majorBidi" w:hAnsiTheme="majorBidi" w:cstheme="majorBidi"/>
-        </w:rPr>
-      </w:pPr>
-      <w:r>
-        <w:rPr>
-          <w:rFonts w:asciiTheme="majorBidi" w:hAnsiTheme="majorBidi" w:cstheme="majorBidi"/>
-        </w:rPr>
-        <w:t>Login form for existing users, including fields for username and password.</w:t>
-      </w:r>
-    </w:p>
-    <w:p>
-      <w:pPr>
-        <w:numPr>
-          <w:ilvl w:val="0"/>
-          <w:numId w:val="5"/>
-        </w:numPr>
-        <w:rPr>
-          <w:rFonts w:asciiTheme="majorBidi" w:hAnsiTheme="majorBidi" w:cstheme="majorBidi"/>
-        </w:rPr>
-      </w:pPr>
-      <w:r>
-        <w:rPr>
-          <w:rFonts w:asciiTheme="majorBidi" w:hAnsiTheme="majorBidi" w:cstheme="majorBidi"/>
-        </w:rPr>
-        <w:t>Option to navigate to the sign-up page.</w:t>
-      </w:r>
-    </w:p>
-    <w:p>
-      <w:pPr>
-        <w:numPr>
-          <w:ilvl w:val="0"/>
-          <w:numId w:val="5"/>
-        </w:numPr>
-        <w:rPr>
-          <w:rFonts w:asciiTheme="majorBidi" w:hAnsiTheme="majorBidi" w:cstheme="majorBidi"/>
-        </w:rPr>
-      </w:pPr>
-      <w:r>
-        <w:rPr>
-          <w:rFonts w:asciiTheme="majorBidi" w:hAnsiTheme="majorBidi" w:cstheme="majorBidi"/>
-        </w:rPr>
-        <w:t>Footer with a copyright notice.</w:t>
-      </w:r>
-    </w:p>
-    <w:p>
-      <w:pPr>
-        <w:rPr>
-          <w:rFonts w:asciiTheme="majorBidi" w:hAnsiTheme="majorBidi" w:cstheme="majorBidi"/>
-          <w:b/>
-          <w:bCs/>
-        </w:rPr>
-      </w:pPr>
-      <w:r>
-        <w:rPr>
-          <w:rFonts w:asciiTheme="majorBidi" w:hAnsiTheme="majorBidi" w:cstheme="majorBidi"/>
-          <w:b/>
-          <w:bCs/>
-        </w:rPr>
         <w:t>6. About Us Page (About.html)</w:t>
       </w:r>
     </w:p>
     <w:p>
       <w:pPr>
-        <w:rPr>
-          <w:rFonts w:asciiTheme="majorBidi" w:hAnsiTheme="majorBidi" w:cstheme="majorBidi"/>
-          <w:b/>
-          <w:bCs/>
+        <w:pStyle w:val="ListParagraph"/>
+        <w:numPr>
+          <w:ilvl w:val="0"/>
+          <w:numId w:val="24"/>
+        </w:numPr>
+        <w:rPr>
+          <w:rFonts w:ascii="Times New Roman" w:hAnsi="Times New Roman" w:cs="Times New Roman"/>
+          <w:sz w:val="24"/>
+          <w:szCs w:val="24"/>
+          <w:lang w:eastAsia="en-CA"/>
         </w:rPr>
       </w:pPr>
       <w:r>
         <w:rPr>
-          <w:rFonts w:asciiTheme="majorBidi" w:hAnsiTheme="majorBidi" w:cstheme="majorBidi"/>
-          <w:b/>
-          <w:bCs/>
-        </w:rPr>
-        <w:t>Features:</w:t>
+          <w:rFonts w:ascii="Times New Roman" w:hAnsi="Times New Roman" w:cs="Times New Roman"/>
+          <w:sz w:val="24"/>
+          <w:szCs w:val="24"/>
+          <w:lang w:eastAsia="en-CA"/>
+        </w:rPr>
+        <w:t>Simplicity Meets Elegance: Effortless navigation to discover the brand's essence.</w:t>
       </w:r>
     </w:p>
     <w:p>
       <w:pPr>
+        <w:pStyle w:val="ListParagraph"/>
         <w:numPr>
           <w:ilvl w:val="0"/>
-          <w:numId w:val="6"/>
+          <w:numId w:val="24"/>
         </w:numPr>
         <w:rPr>
-          <w:rFonts w:asciiTheme="majorBidi" w:hAnsiTheme="majorBidi" w:cstheme="majorBidi"/>
+          <w:rFonts w:ascii="Times New Roman" w:hAnsi="Times New Roman" w:cs="Times New Roman"/>
+          <w:sz w:val="24"/>
+          <w:szCs w:val="24"/>
+          <w:lang w:eastAsia="en-CA"/>
         </w:rPr>
       </w:pPr>
       <w:r>
         <w:rPr>
-          <w:rFonts w:asciiTheme="majorBidi" w:hAnsiTheme="majorBidi" w:cstheme="majorBidi"/>
-        </w:rPr>
-        <w:t>Navigation bar with links.</w:t>
+          <w:rFonts w:ascii="Times New Roman" w:hAnsi="Times New Roman" w:cs="Times New Roman"/>
+          <w:sz w:val="24"/>
+          <w:szCs w:val="24"/>
+          <w:lang w:eastAsia="en-CA"/>
+        </w:rPr>
+        <w:t>Mission Unveiled: Transparency about the mission and dedication.</w:t>
       </w:r>
     </w:p>
     <w:p>
       <w:pPr>
+        <w:pStyle w:val="ListParagraph"/>
         <w:numPr>
           <w:ilvl w:val="0"/>
-          <w:numId w:val="6"/>
+          <w:numId w:val="24"/>
         </w:numPr>
         <w:rPr>
-          <w:rFonts w:asciiTheme="majorBidi" w:hAnsiTheme="majorBidi" w:cstheme="majorBidi"/>
+          <w:rFonts w:ascii="Times New Roman" w:hAnsi="Times New Roman" w:cs="Times New Roman"/>
+          <w:sz w:val="24"/>
+          <w:szCs w:val="24"/>
+          <w:lang w:eastAsia="en-CA"/>
         </w:rPr>
       </w:pPr>
       <w:r>
         <w:rPr>
-          <w:rFonts w:asciiTheme="majorBidi" w:hAnsiTheme="majorBidi" w:cstheme="majorBidi"/>
-        </w:rPr>
-        <w:t>Information about the gym's mission and dedication to providing an affordable fitness experience.</w:t>
+          <w:rFonts w:ascii="Times New Roman" w:hAnsi="Times New Roman" w:cs="Times New Roman"/>
+          <w:sz w:val="24"/>
+          <w:szCs w:val="24"/>
+          <w:lang w:eastAsia="en-CA"/>
+        </w:rPr>
+        <w:t>Website Etiquette: Guidelines for a smooth website experience.</w:t>
       </w:r>
     </w:p>
     <w:p>
       <w:pPr>
+        <w:pStyle w:val="ListParagraph"/>
         <w:numPr>
           <w:ilvl w:val="0"/>
-          <w:numId w:val="6"/>
+          <w:numId w:val="24"/>
         </w:numPr>
         <w:rPr>
-          <w:rFonts w:asciiTheme="majorBidi" w:hAnsiTheme="majorBidi" w:cstheme="majorBidi"/>
+          <w:rFonts w:ascii="Times New Roman" w:hAnsi="Times New Roman" w:cs="Times New Roman"/>
+          <w:sz w:val="24"/>
+          <w:szCs w:val="24"/>
+          <w:lang w:eastAsia="en-CA"/>
         </w:rPr>
       </w:pPr>
       <w:r>
         <w:rPr>
-          <w:rFonts w:asciiTheme="majorBidi" w:hAnsiTheme="majorBidi" w:cstheme="majorBidi"/>
-        </w:rPr>
-        <w:t>Guidelines for using the website.</w:t>
+          <w:rFonts w:ascii="Times New Roman" w:hAnsi="Times New Roman" w:cs="Times New Roman"/>
+          <w:sz w:val="24"/>
+          <w:szCs w:val="24"/>
+          <w:lang w:eastAsia="en-CA"/>
+        </w:rPr>
+        <w:t>Footer Grand Conclusion: Closure with a copyright notice, emphasizing the brand.</w:t>
       </w:r>
     </w:p>
     <w:p>
       <w:pPr>
-        <w:numPr>
-          <w:ilvl w:val="0"/>
-          <w:numId w:val="6"/>
-        </w:numPr>
-        <w:rPr>
-          <w:rFonts w:asciiTheme="majorBidi" w:hAnsiTheme="majorBidi" w:cstheme="majorBidi"/>
+        <w:rPr>
+          <w:rFonts w:ascii="Times New Roman" w:hAnsi="Times New Roman" w:cs="Times New Roman"/>
+          <w:sz w:val="24"/>
+          <w:szCs w:val="24"/>
+          <w:lang w:eastAsia="en-CA"/>
+        </w:rPr>
+      </w:pPr>
+    </w:p>
+    <w:p>
+      <w:pPr>
+        <w:rPr>
+          <w:rFonts w:ascii="Times New Roman" w:hAnsi="Times New Roman" w:cs="Times New Roman"/>
+          <w:sz w:val="24"/>
+          <w:szCs w:val="24"/>
+          <w:lang w:eastAsia="en-CA"/>
         </w:rPr>
       </w:pPr>
       <w:r>
         <w:rPr>
-          <w:rFonts w:asciiTheme="majorBidi" w:hAnsiTheme="majorBidi" w:cstheme="majorBidi"/>
-        </w:rPr>
-        <w:t>Footer with a copyright notice.</w:t>
+          <w:rFonts w:ascii="Times New Roman" w:hAnsi="Times New Roman" w:cs="Times New Roman"/>
+          <w:sz w:val="24"/>
+          <w:szCs w:val="24"/>
+          <w:lang w:eastAsia="en-CA"/>
+        </w:rPr>
+        <w:t>Our Gym Website Showcase promises simplicity, engagement, and satisfaction throughout your fitness journey. Dive in, explore, and savor the adventure with us!</w:t>
       </w:r>
     </w:p>
     <w:p>
       <w:pPr>
         <w:rPr>
-          <w:rFonts w:asciiTheme="majorBidi" w:hAnsiTheme="majorBidi" w:cstheme="majorBidi"/>
+          <w:rFonts w:ascii="Times New Roman" w:hAnsi="Times New Roman" w:cs="Times New Roman"/>
+          <w:sz w:val="24"/>
+          <w:szCs w:val="24"/>
         </w:rPr>
       </w:pPr>
     </w:p>
     <w:sectPr>
+      <w:headerReference w:type="default" r:id="rId7"/>
       <w:pgSz w:w="12240" w:h="15840"/>
       <w:pgMar w:top="1440" w:right="1440" w:bottom="1440" w:left="1440" w:header="708" w:footer="708" w:gutter="0"/>
       <w:cols w:space="708"/>
@@ -709,9 +971,213 @@
 </w:document>
 </file>
 
+<file path=word/endnotes.xml><?xml version="1.0" encoding="utf-8"?>
+<w:endnotes xmlns:wpc="http://schemas.microsoft.com/office/word/2010/wordprocessingCanvas" xmlns:cx="http://schemas.microsoft.com/office/drawing/2014/chartex" xmlns:cx1="http://schemas.microsoft.com/office/drawing/2015/9/8/chartex" xmlns:cx2="http://schemas.microsoft.com/office/drawing/2015/10/21/chartex" xmlns:cx3="http://schemas.microsoft.com/office/drawing/2016/5/9/chartex" xmlns:cx4="http://schemas.microsoft.com/office/drawing/2016/5/10/chartex" xmlns:cx5="http://schemas.microsoft.com/office/drawing/2016/5/11/chartex" xmlns:cx6="http://schemas.microsoft.com/office/drawing/2016/5/12/chartex" xmlns:cx7="http://schemas.microsoft.com/office/drawing/2016/5/13/chartex" xmlns:cx8="http://schemas.microsoft.com/office/drawing/2016/5/14/chartex" xmlns:mc="http://schemas.openxmlformats.org/markup-compatibility/2006" xmlns:aink="http://schemas.microsoft.com/office/drawing/2016/ink" xmlns:am3d="http://schemas.microsoft.com/office/drawing/2017/model3d" xmlns:o="urn:schemas-microsoft-com:office:office" xmlns:oel="http://schemas.microsoft.com/office/2019/extlst" xmlns:r="http://schemas.openxmlformats.org/officeDocument/2006/relationships" xmlns:m="http://schemas.openxmlformats.org/officeDocument/2006/math" xmlns:v="urn:schemas-microsoft-com:vml" xmlns:wp14="http://schemas.microsoft.com/office/word/2010/wordprocessingDrawing" xmlns:wp="http://schemas.openxmlformats.org/drawingml/2006/wordprocessingDrawing" xmlns:w10="urn:schemas-microsoft-com:office:word" xmlns:w="http://schemas.openxmlformats.org/wordprocessingml/2006/main" xmlns:w14="http://schemas.microsoft.com/office/word/2010/wordml" xmlns:w15="http://schemas.microsoft.com/office/word/2012/wordml" xmlns:w16cex="http://schemas.microsoft.com/office/word/2018/wordml/cex" xmlns:w16cid="http://schemas.microsoft.com/office/word/2016/wordml/cid" xmlns:w16="http://schemas.microsoft.com/office/word/2018/wordml" xmlns:w16sdtdh="http://schemas.microsoft.com/office/word/2020/wordml/sdtdatahash" xmlns:w16se="http://schemas.microsoft.com/office/word/2015/wordml/symex" xmlns:wpg="http://schemas.microsoft.com/office/word/2010/wordprocessingGroup" xmlns:wpi="http://schemas.microsoft.com/office/word/2010/wordprocessingInk" xmlns:wne="http://schemas.microsoft.com/office/word/2006/wordml" xmlns:wps="http://schemas.microsoft.com/office/word/2010/wordprocessingShape" mc:Ignorable="w14 w15 w16se w16cid w16 w16cex w16sdtdh wp14">
+  <w:endnote w:type="separator" w:id="-1">
+    <w:p>
+      <w:pPr>
+        <w:spacing w:after="0" w:line="240" w:lineRule="auto"/>
+      </w:pPr>
+      <w:r>
+        <w:separator/>
+      </w:r>
+    </w:p>
+  </w:endnote>
+  <w:endnote w:type="continuationSeparator" w:id="0">
+    <w:p>
+      <w:pPr>
+        <w:spacing w:after="0" w:line="240" w:lineRule="auto"/>
+      </w:pPr>
+      <w:r>
+        <w:continuationSeparator/>
+      </w:r>
+    </w:p>
+  </w:endnote>
+</w:endnotes>
+</file>
+
+<file path=word/footnotes.xml><?xml version="1.0" encoding="utf-8"?>
+<w:footnotes xmlns:wpc="http://schemas.microsoft.com/office/word/2010/wordprocessingCanvas" xmlns:cx="http://schemas.microsoft.com/office/drawing/2014/chartex" xmlns:cx1="http://schemas.microsoft.com/office/drawing/2015/9/8/chartex" xmlns:cx2="http://schemas.microsoft.com/office/drawing/2015/10/21/chartex" xmlns:cx3="http://schemas.microsoft.com/office/drawing/2016/5/9/chartex" xmlns:cx4="http://schemas.microsoft.com/office/drawing/2016/5/10/chartex" xmlns:cx5="http://schemas.microsoft.com/office/drawing/2016/5/11/chartex" xmlns:cx6="http://schemas.microsoft.com/office/drawing/2016/5/12/chartex" xmlns:cx7="http://schemas.microsoft.com/office/drawing/2016/5/13/chartex" xmlns:cx8="http://schemas.microsoft.com/office/drawing/2016/5/14/chartex" xmlns:mc="http://schemas.openxmlformats.org/markup-compatibility/2006" xmlns:aink="http://schemas.microsoft.com/office/drawing/2016/ink" xmlns:am3d="http://schemas.microsoft.com/office/drawing/2017/model3d" xmlns:o="urn:schemas-microsoft-com:office:office" xmlns:oel="http://schemas.microsoft.com/office/2019/extlst" xmlns:r="http://schemas.openxmlformats.org/officeDocument/2006/relationships" xmlns:m="http://schemas.openxmlformats.org/officeDocument/2006/math" xmlns:v="urn:schemas-microsoft-com:vml" xmlns:wp14="http://schemas.microsoft.com/office/word/2010/wordprocessingDrawing" xmlns:wp="http://schemas.openxmlformats.org/drawingml/2006/wordprocessingDrawing" xmlns:w10="urn:schemas-microsoft-com:office:word" xmlns:w="http://schemas.openxmlformats.org/wordprocessingml/2006/main" xmlns:w14="http://schemas.microsoft.com/office/word/2010/wordml" xmlns:w15="http://schemas.microsoft.com/office/word/2012/wordml" xmlns:w16cex="http://schemas.microsoft.com/office/word/2018/wordml/cex" xmlns:w16cid="http://schemas.microsoft.com/office/word/2016/wordml/cid" xmlns:w16="http://schemas.microsoft.com/office/word/2018/wordml" xmlns:w16sdtdh="http://schemas.microsoft.com/office/word/2020/wordml/sdtdatahash" xmlns:w16se="http://schemas.microsoft.com/office/word/2015/wordml/symex" xmlns:wpg="http://schemas.microsoft.com/office/word/2010/wordprocessingGroup" xmlns:wpi="http://schemas.microsoft.com/office/word/2010/wordprocessingInk" xmlns:wne="http://schemas.microsoft.com/office/word/2006/wordml" xmlns:wps="http://schemas.microsoft.com/office/word/2010/wordprocessingShape" mc:Ignorable="w14 w15 w16se w16cid w16 w16cex w16sdtdh wp14">
+  <w:footnote w:type="separator" w:id="-1">
+    <w:p>
+      <w:pPr>
+        <w:spacing w:after="0" w:line="240" w:lineRule="auto"/>
+      </w:pPr>
+      <w:r>
+        <w:separator/>
+      </w:r>
+    </w:p>
+  </w:footnote>
+  <w:footnote w:type="continuationSeparator" w:id="0">
+    <w:p>
+      <w:pPr>
+        <w:spacing w:after="0" w:line="240" w:lineRule="auto"/>
+      </w:pPr>
+      <w:r>
+        <w:continuationSeparator/>
+      </w:r>
+    </w:p>
+  </w:footnote>
+</w:footnotes>
+</file>
+
+<file path=word/header1.xml><?xml version="1.0" encoding="utf-8"?>
+<w:hdr xmlns:wpc="http://schemas.microsoft.com/office/word/2010/wordprocessingCanvas" xmlns:cx="http://schemas.microsoft.com/office/drawing/2014/chartex" xmlns:cx1="http://schemas.microsoft.com/office/drawing/2015/9/8/chartex" xmlns:cx2="http://schemas.microsoft.com/office/drawing/2015/10/21/chartex" xmlns:cx3="http://schemas.microsoft.com/office/drawing/2016/5/9/chartex" xmlns:cx4="http://schemas.microsoft.com/office/drawing/2016/5/10/chartex" xmlns:cx5="http://schemas.microsoft.com/office/drawing/2016/5/11/chartex" xmlns:cx6="http://schemas.microsoft.com/office/drawing/2016/5/12/chartex" xmlns:cx7="http://schemas.microsoft.com/office/drawing/2016/5/13/chartex" xmlns:cx8="http://schemas.microsoft.com/office/drawing/2016/5/14/chartex" xmlns:mc="http://schemas.openxmlformats.org/markup-compatibility/2006" xmlns:aink="http://schemas.microsoft.com/office/drawing/2016/ink" xmlns:am3d="http://schemas.microsoft.com/office/drawing/2017/model3d" xmlns:o="urn:schemas-microsoft-com:office:office" xmlns:oel="http://schemas.microsoft.com/office/2019/extlst" xmlns:r="http://schemas.openxmlformats.org/officeDocument/2006/relationships" xmlns:m="http://schemas.openxmlformats.org/officeDocument/2006/math" xmlns:v="urn:schemas-microsoft-com:vml" xmlns:wp14="http://schemas.microsoft.com/office/word/2010/wordprocessingDrawing" xmlns:wp="http://schemas.openxmlformats.org/drawingml/2006/wordprocessingDrawing" xmlns:w10="urn:schemas-microsoft-com:office:word" xmlns:w="http://schemas.openxmlformats.org/wordprocessingml/2006/main" xmlns:w14="http://schemas.microsoft.com/office/word/2010/wordml" xmlns:w15="http://schemas.microsoft.com/office/word/2012/wordml" xmlns:w16cex="http://schemas.microsoft.com/office/word/2018/wordml/cex" xmlns:w16cid="http://schemas.microsoft.com/office/word/2016/wordml/cid" xmlns:w16="http://schemas.microsoft.com/office/word/2018/wordml" xmlns:w16sdtdh="http://schemas.microsoft.com/office/word/2020/wordml/sdtdatahash" xmlns:w16se="http://schemas.microsoft.com/office/word/2015/wordml/symex" xmlns:wpg="http://schemas.microsoft.com/office/word/2010/wordprocessingGroup" xmlns:wpi="http://schemas.microsoft.com/office/word/2010/wordprocessingInk" xmlns:wne="http://schemas.microsoft.com/office/word/2006/wordml" xmlns:wps="http://schemas.microsoft.com/office/word/2010/wordprocessingShape" mc:Ignorable="w14 w15 w16se w16cid w16 w16cex w16sdtdh wp14">
+  <w:p>
+    <w:pPr>
+      <w:pStyle w:val="Header"/>
+      <w:rPr>
+        <w:rFonts w:ascii="Times New Roman" w:hAnsi="Times New Roman" w:cs="Times New Roman"/>
+        <w:sz w:val="28"/>
+        <w:szCs w:val="28"/>
+        <w:lang w:eastAsia="en-CA"/>
+      </w:rPr>
+    </w:pPr>
+    <w:r>
+      <w:rPr>
+        <w:rFonts w:ascii="Times New Roman" w:hAnsi="Times New Roman" w:cs="Times New Roman"/>
+        <w:b/>
+        <w:bCs/>
+        <w:sz w:val="28"/>
+        <w:szCs w:val="28"/>
+        <w:lang w:eastAsia="en-CA"/>
+      </w:rPr>
+      <w:t>Members:</w:t>
+    </w:r>
+    <w:r>
+      <w:rPr>
+        <w:rFonts w:ascii="Times New Roman" w:hAnsi="Times New Roman" w:cs="Times New Roman"/>
+        <w:sz w:val="28"/>
+        <w:szCs w:val="28"/>
+        <w:lang w:eastAsia="en-CA"/>
+      </w:rPr>
+      <w:t xml:space="preserve"> Johann Culla-ag &amp; Rolly Jake Gayo</w:t>
+    </w:r>
+  </w:p>
+  <w:p>
+    <w:pPr>
+      <w:pStyle w:val="Header"/>
+    </w:pPr>
+  </w:p>
+</w:hdr>
+</file>
+
 <file path=word/numbering.xml><?xml version="1.0" encoding="utf-8"?>
 <w:numbering xmlns:wpc="http://schemas.microsoft.com/office/word/2010/wordprocessingCanvas" xmlns:cx="http://schemas.microsoft.com/office/drawing/2014/chartex" xmlns:cx1="http://schemas.microsoft.com/office/drawing/2015/9/8/chartex" xmlns:cx2="http://schemas.microsoft.com/office/drawing/2015/10/21/chartex" xmlns:cx3="http://schemas.microsoft.com/office/drawing/2016/5/9/chartex" xmlns:cx4="http://schemas.microsoft.com/office/drawing/2016/5/10/chartex" xmlns:cx5="http://schemas.microsoft.com/office/drawing/2016/5/11/chartex" xmlns:cx6="http://schemas.microsoft.com/office/drawing/2016/5/12/chartex" xmlns:cx7="http://schemas.microsoft.com/office/drawing/2016/5/13/chartex" xmlns:cx8="http://schemas.microsoft.com/office/drawing/2016/5/14/chartex" xmlns:mc="http://schemas.openxmlformats.org/markup-compatibility/2006" xmlns:aink="http://schemas.microsoft.com/office/drawing/2016/ink" xmlns:am3d="http://schemas.microsoft.com/office/drawing/2017/model3d" xmlns:o="urn:schemas-microsoft-com:office:office" xmlns:oel="http://schemas.microsoft.com/office/2019/extlst" xmlns:r="http://schemas.openxmlformats.org/officeDocument/2006/relationships" xmlns:m="http://schemas.openxmlformats.org/officeDocument/2006/math" xmlns:v="urn:schemas-microsoft-com:vml" xmlns:wp14="http://schemas.microsoft.com/office/word/2010/wordprocessingDrawing" xmlns:wp="http://schemas.openxmlformats.org/drawingml/2006/wordprocessingDrawing" xmlns:w10="urn:schemas-microsoft-com:office:word" xmlns:w="http://schemas.openxmlformats.org/wordprocessingml/2006/main" xmlns:w14="http://schemas.microsoft.com/office/word/2010/wordml" xmlns:w15="http://schemas.microsoft.com/office/word/2012/wordml" xmlns:w16cex="http://schemas.microsoft.com/office/word/2018/wordml/cex" xmlns:w16cid="http://schemas.microsoft.com/office/word/2016/wordml/cid" xmlns:w16="http://schemas.microsoft.com/office/word/2018/wordml" xmlns:w16sdtdh="http://schemas.microsoft.com/office/word/2020/wordml/sdtdatahash" xmlns:w16se="http://schemas.microsoft.com/office/word/2015/wordml/symex" xmlns:wpg="http://schemas.microsoft.com/office/word/2010/wordprocessingGroup" xmlns:wpi="http://schemas.microsoft.com/office/word/2010/wordprocessingInk" xmlns:wne="http://schemas.microsoft.com/office/word/2006/wordml" xmlns:wps="http://schemas.microsoft.com/office/word/2010/wordprocessingShape" mc:Ignorable="w14 w15 w16se w16cid w16 w16cex w16sdtdh wp14">
   <w:abstractNum w:abstractNumId="0" w15:restartNumberingAfterBreak="0">
+    <w:nsid w:val="024839F1"/>
+    <w:multiLevelType w:val="hybridMultilevel"/>
+    <w:tmpl w:val="133C6400"/>
+    <w:lvl w:ilvl="0" w:tplc="10090001">
+      <w:start w:val="1"/>
+      <w:numFmt w:val="bullet"/>
+      <w:lvlText w:val=""/>
+      <w:lvlJc w:val="left"/>
+      <w:pPr>
+        <w:ind w:left="720" w:hanging="360"/>
+      </w:pPr>
+      <w:rPr>
+        <w:rFonts w:ascii="Symbol" w:hAnsi="Symbol" w:hint="default"/>
+      </w:rPr>
+    </w:lvl>
+    <w:lvl w:ilvl="1" w:tplc="10090003" w:tentative="1">
+      <w:start w:val="1"/>
+      <w:numFmt w:val="bullet"/>
+      <w:lvlText w:val="o"/>
+      <w:lvlJc w:val="left"/>
+      <w:pPr>
+        <w:ind w:left="1440" w:hanging="360"/>
+      </w:pPr>
+      <w:rPr>
+        <w:rFonts w:ascii="Courier New" w:hAnsi="Courier New" w:cs="Courier New" w:hint="default"/>
+      </w:rPr>
+    </w:lvl>
+    <w:lvl w:ilvl="2" w:tplc="10090005" w:tentative="1">
+      <w:start w:val="1"/>
+      <w:numFmt w:val="bullet"/>
+      <w:lvlText w:val=""/>
+      <w:lvlJc w:val="left"/>
+      <w:pPr>
+        <w:ind w:left="2160" w:hanging="360"/>
+      </w:pPr>
+      <w:rPr>
+        <w:rFonts w:ascii="Wingdings" w:hAnsi="Wingdings" w:hint="default"/>
+      </w:rPr>
+    </w:lvl>
+    <w:lvl w:ilvl="3" w:tplc="10090001" w:tentative="1">
+      <w:start w:val="1"/>
+      <w:numFmt w:val="bullet"/>
+      <w:lvlText w:val=""/>
+      <w:lvlJc w:val="left"/>
+      <w:pPr>
+        <w:ind w:left="2880" w:hanging="360"/>
+      </w:pPr>
+      <w:rPr>
+        <w:rFonts w:ascii="Symbol" w:hAnsi="Symbol" w:hint="default"/>
+      </w:rPr>
+    </w:lvl>
+    <w:lvl w:ilvl="4" w:tplc="10090003" w:tentative="1">
+      <w:start w:val="1"/>
+      <w:numFmt w:val="bullet"/>
+      <w:lvlText w:val="o"/>
+      <w:lvlJc w:val="left"/>
+      <w:pPr>
+        <w:ind w:left="3600" w:hanging="360"/>
+      </w:pPr>
+      <w:rPr>
+        <w:rFonts w:ascii="Courier New" w:hAnsi="Courier New" w:cs="Courier New" w:hint="default"/>
+      </w:rPr>
+    </w:lvl>
+    <w:lvl w:ilvl="5" w:tplc="10090005" w:tentative="1">
+      <w:start w:val="1"/>
+      <w:numFmt w:val="bullet"/>
+      <w:lvlText w:val=""/>
+      <w:lvlJc w:val="left"/>
+      <w:pPr>
+        <w:ind w:left="4320" w:hanging="360"/>
+      </w:pPr>
+      <w:rPr>
+        <w:rFonts w:ascii="Wingdings" w:hAnsi="Wingdings" w:hint="default"/>
+      </w:rPr>
+    </w:lvl>
+    <w:lvl w:ilvl="6" w:tplc="10090001" w:tentative="1">
+      <w:start w:val="1"/>
+      <w:numFmt w:val="bullet"/>
+      <w:lvlText w:val=""/>
+      <w:lvlJc w:val="left"/>
+      <w:pPr>
+        <w:ind w:left="5040" w:hanging="360"/>
+      </w:pPr>
+      <w:rPr>
+        <w:rFonts w:ascii="Symbol" w:hAnsi="Symbol" w:hint="default"/>
+      </w:rPr>
+    </w:lvl>
+    <w:lvl w:ilvl="7" w:tplc="10090003" w:tentative="1">
+      <w:start w:val="1"/>
+      <w:numFmt w:val="bullet"/>
+      <w:lvlText w:val="o"/>
+      <w:lvlJc w:val="left"/>
+      <w:pPr>
+        <w:ind w:left="5760" w:hanging="360"/>
+      </w:pPr>
+      <w:rPr>
+        <w:rFonts w:ascii="Courier New" w:hAnsi="Courier New" w:cs="Courier New" w:hint="default"/>
+      </w:rPr>
+    </w:lvl>
+    <w:lvl w:ilvl="8" w:tplc="10090005" w:tentative="1">
+      <w:start w:val="1"/>
+      <w:numFmt w:val="bullet"/>
+      <w:lvlText w:val=""/>
+      <w:lvlJc w:val="left"/>
+      <w:pPr>
+        <w:ind w:left="6480" w:hanging="360"/>
+      </w:pPr>
+      <w:rPr>
+        <w:rFonts w:ascii="Wingdings" w:hAnsi="Wingdings" w:hint="default"/>
+      </w:rPr>
+    </w:lvl>
+  </w:abstractNum>
+  <w:abstractNum w:abstractNumId="1" w15:restartNumberingAfterBreak="0">
     <w:nsid w:val="03A32678"/>
     <w:multiLevelType w:val="multilevel"/>
     <w:tmpl w:val="FB2C4A34"/>
@@ -860,7 +1326,716 @@
       </w:rPr>
     </w:lvl>
   </w:abstractNum>
-  <w:abstractNum w:abstractNumId="1" w15:restartNumberingAfterBreak="0">
+  <w:abstractNum w:abstractNumId="2" w15:restartNumberingAfterBreak="0">
+    <w:nsid w:val="0FBC6240"/>
+    <w:multiLevelType w:val="multilevel"/>
+    <w:tmpl w:val="E2C437A6"/>
+    <w:lvl w:ilvl="0">
+      <w:start w:val="1"/>
+      <w:numFmt w:val="bullet"/>
+      <w:lvlText w:val=""/>
+      <w:lvlJc w:val="left"/>
+      <w:pPr>
+        <w:tabs>
+          <w:tab w:val="num" w:pos="720"/>
+        </w:tabs>
+        <w:ind w:left="720" w:hanging="360"/>
+      </w:pPr>
+      <w:rPr>
+        <w:rFonts w:ascii="Symbol" w:hAnsi="Symbol" w:hint="default"/>
+        <w:sz w:val="20"/>
+      </w:rPr>
+    </w:lvl>
+    <w:lvl w:ilvl="1" w:tentative="1">
+      <w:start w:val="1"/>
+      <w:numFmt w:val="bullet"/>
+      <w:lvlText w:val=""/>
+      <w:lvlJc w:val="left"/>
+      <w:pPr>
+        <w:tabs>
+          <w:tab w:val="num" w:pos="1440"/>
+        </w:tabs>
+        <w:ind w:left="1440" w:hanging="360"/>
+      </w:pPr>
+      <w:rPr>
+        <w:rFonts w:ascii="Symbol" w:hAnsi="Symbol" w:hint="default"/>
+        <w:sz w:val="20"/>
+      </w:rPr>
+    </w:lvl>
+    <w:lvl w:ilvl="2" w:tentative="1">
+      <w:start w:val="1"/>
+      <w:numFmt w:val="bullet"/>
+      <w:lvlText w:val=""/>
+      <w:lvlJc w:val="left"/>
+      <w:pPr>
+        <w:tabs>
+          <w:tab w:val="num" w:pos="2160"/>
+        </w:tabs>
+        <w:ind w:left="2160" w:hanging="360"/>
+      </w:pPr>
+      <w:rPr>
+        <w:rFonts w:ascii="Symbol" w:hAnsi="Symbol" w:hint="default"/>
+        <w:sz w:val="20"/>
+      </w:rPr>
+    </w:lvl>
+    <w:lvl w:ilvl="3" w:tentative="1">
+      <w:start w:val="1"/>
+      <w:numFmt w:val="bullet"/>
+      <w:lvlText w:val=""/>
+      <w:lvlJc w:val="left"/>
+      <w:pPr>
+        <w:tabs>
+          <w:tab w:val="num" w:pos="2880"/>
+        </w:tabs>
+        <w:ind w:left="2880" w:hanging="360"/>
+      </w:pPr>
+      <w:rPr>
+        <w:rFonts w:ascii="Symbol" w:hAnsi="Symbol" w:hint="default"/>
+        <w:sz w:val="20"/>
+      </w:rPr>
+    </w:lvl>
+    <w:lvl w:ilvl="4" w:tentative="1">
+      <w:start w:val="1"/>
+      <w:numFmt w:val="bullet"/>
+      <w:lvlText w:val=""/>
+      <w:lvlJc w:val="left"/>
+      <w:pPr>
+        <w:tabs>
+          <w:tab w:val="num" w:pos="3600"/>
+        </w:tabs>
+        <w:ind w:left="3600" w:hanging="360"/>
+      </w:pPr>
+      <w:rPr>
+        <w:rFonts w:ascii="Symbol" w:hAnsi="Symbol" w:hint="default"/>
+        <w:sz w:val="20"/>
+      </w:rPr>
+    </w:lvl>
+    <w:lvl w:ilvl="5" w:tentative="1">
+      <w:start w:val="1"/>
+      <w:numFmt w:val="bullet"/>
+      <w:lvlText w:val=""/>
+      <w:lvlJc w:val="left"/>
+      <w:pPr>
+        <w:tabs>
+          <w:tab w:val="num" w:pos="4320"/>
+        </w:tabs>
+        <w:ind w:left="4320" w:hanging="360"/>
+      </w:pPr>
+      <w:rPr>
+        <w:rFonts w:ascii="Symbol" w:hAnsi="Symbol" w:hint="default"/>
+        <w:sz w:val="20"/>
+      </w:rPr>
+    </w:lvl>
+    <w:lvl w:ilvl="6" w:tentative="1">
+      <w:start w:val="1"/>
+      <w:numFmt w:val="bullet"/>
+      <w:lvlText w:val=""/>
+      <w:lvlJc w:val="left"/>
+      <w:pPr>
+        <w:tabs>
+          <w:tab w:val="num" w:pos="5040"/>
+        </w:tabs>
+        <w:ind w:left="5040" w:hanging="360"/>
+      </w:pPr>
+      <w:rPr>
+        <w:rFonts w:ascii="Symbol" w:hAnsi="Symbol" w:hint="default"/>
+        <w:sz w:val="20"/>
+      </w:rPr>
+    </w:lvl>
+    <w:lvl w:ilvl="7" w:tentative="1">
+      <w:start w:val="1"/>
+      <w:numFmt w:val="bullet"/>
+      <w:lvlText w:val=""/>
+      <w:lvlJc w:val="left"/>
+      <w:pPr>
+        <w:tabs>
+          <w:tab w:val="num" w:pos="5760"/>
+        </w:tabs>
+        <w:ind w:left="5760" w:hanging="360"/>
+      </w:pPr>
+      <w:rPr>
+        <w:rFonts w:ascii="Symbol" w:hAnsi="Symbol" w:hint="default"/>
+        <w:sz w:val="20"/>
+      </w:rPr>
+    </w:lvl>
+    <w:lvl w:ilvl="8" w:tentative="1">
+      <w:start w:val="1"/>
+      <w:numFmt w:val="bullet"/>
+      <w:lvlText w:val=""/>
+      <w:lvlJc w:val="left"/>
+      <w:pPr>
+        <w:tabs>
+          <w:tab w:val="num" w:pos="6480"/>
+        </w:tabs>
+        <w:ind w:left="6480" w:hanging="360"/>
+      </w:pPr>
+      <w:rPr>
+        <w:rFonts w:ascii="Symbol" w:hAnsi="Symbol" w:hint="default"/>
+        <w:sz w:val="20"/>
+      </w:rPr>
+    </w:lvl>
+  </w:abstractNum>
+  <w:abstractNum w:abstractNumId="3" w15:restartNumberingAfterBreak="0">
+    <w:nsid w:val="10B64142"/>
+    <w:multiLevelType w:val="multilevel"/>
+    <w:tmpl w:val="70641024"/>
+    <w:lvl w:ilvl="0">
+      <w:start w:val="1"/>
+      <w:numFmt w:val="bullet"/>
+      <w:lvlText w:val=""/>
+      <w:lvlJc w:val="left"/>
+      <w:pPr>
+        <w:tabs>
+          <w:tab w:val="num" w:pos="720"/>
+        </w:tabs>
+        <w:ind w:left="720" w:hanging="360"/>
+      </w:pPr>
+      <w:rPr>
+        <w:rFonts w:ascii="Symbol" w:hAnsi="Symbol" w:hint="default"/>
+        <w:sz w:val="20"/>
+      </w:rPr>
+    </w:lvl>
+    <w:lvl w:ilvl="1" w:tentative="1">
+      <w:start w:val="1"/>
+      <w:numFmt w:val="bullet"/>
+      <w:lvlText w:val=""/>
+      <w:lvlJc w:val="left"/>
+      <w:pPr>
+        <w:tabs>
+          <w:tab w:val="num" w:pos="1440"/>
+        </w:tabs>
+        <w:ind w:left="1440" w:hanging="360"/>
+      </w:pPr>
+      <w:rPr>
+        <w:rFonts w:ascii="Symbol" w:hAnsi="Symbol" w:hint="default"/>
+        <w:sz w:val="20"/>
+      </w:rPr>
+    </w:lvl>
+    <w:lvl w:ilvl="2" w:tentative="1">
+      <w:start w:val="1"/>
+      <w:numFmt w:val="bullet"/>
+      <w:lvlText w:val=""/>
+      <w:lvlJc w:val="left"/>
+      <w:pPr>
+        <w:tabs>
+          <w:tab w:val="num" w:pos="2160"/>
+        </w:tabs>
+        <w:ind w:left="2160" w:hanging="360"/>
+      </w:pPr>
+      <w:rPr>
+        <w:rFonts w:ascii="Symbol" w:hAnsi="Symbol" w:hint="default"/>
+        <w:sz w:val="20"/>
+      </w:rPr>
+    </w:lvl>
+    <w:lvl w:ilvl="3" w:tentative="1">
+      <w:start w:val="1"/>
+      <w:numFmt w:val="bullet"/>
+      <w:lvlText w:val=""/>
+      <w:lvlJc w:val="left"/>
+      <w:pPr>
+        <w:tabs>
+          <w:tab w:val="num" w:pos="2880"/>
+        </w:tabs>
+        <w:ind w:left="2880" w:hanging="360"/>
+      </w:pPr>
+      <w:rPr>
+        <w:rFonts w:ascii="Symbol" w:hAnsi="Symbol" w:hint="default"/>
+        <w:sz w:val="20"/>
+      </w:rPr>
+    </w:lvl>
+    <w:lvl w:ilvl="4" w:tentative="1">
+      <w:start w:val="1"/>
+      <w:numFmt w:val="bullet"/>
+      <w:lvlText w:val=""/>
+      <w:lvlJc w:val="left"/>
+      <w:pPr>
+        <w:tabs>
+          <w:tab w:val="num" w:pos="3600"/>
+        </w:tabs>
+        <w:ind w:left="3600" w:hanging="360"/>
+      </w:pPr>
+      <w:rPr>
+        <w:rFonts w:ascii="Symbol" w:hAnsi="Symbol" w:hint="default"/>
+        <w:sz w:val="20"/>
+      </w:rPr>
+    </w:lvl>
+    <w:lvl w:ilvl="5" w:tentative="1">
+      <w:start w:val="1"/>
+      <w:numFmt w:val="bullet"/>
+      <w:lvlText w:val=""/>
+      <w:lvlJc w:val="left"/>
+      <w:pPr>
+        <w:tabs>
+          <w:tab w:val="num" w:pos="4320"/>
+        </w:tabs>
+        <w:ind w:left="4320" w:hanging="360"/>
+      </w:pPr>
+      <w:rPr>
+        <w:rFonts w:ascii="Symbol" w:hAnsi="Symbol" w:hint="default"/>
+        <w:sz w:val="20"/>
+      </w:rPr>
+    </w:lvl>
+    <w:lvl w:ilvl="6" w:tentative="1">
+      <w:start w:val="1"/>
+      <w:numFmt w:val="bullet"/>
+      <w:lvlText w:val=""/>
+      <w:lvlJc w:val="left"/>
+      <w:pPr>
+        <w:tabs>
+          <w:tab w:val="num" w:pos="5040"/>
+        </w:tabs>
+        <w:ind w:left="5040" w:hanging="360"/>
+      </w:pPr>
+      <w:rPr>
+        <w:rFonts w:ascii="Symbol" w:hAnsi="Symbol" w:hint="default"/>
+        <w:sz w:val="20"/>
+      </w:rPr>
+    </w:lvl>
+    <w:lvl w:ilvl="7" w:tentative="1">
+      <w:start w:val="1"/>
+      <w:numFmt w:val="bullet"/>
+      <w:lvlText w:val=""/>
+      <w:lvlJc w:val="left"/>
+      <w:pPr>
+        <w:tabs>
+          <w:tab w:val="num" w:pos="5760"/>
+        </w:tabs>
+        <w:ind w:left="5760" w:hanging="360"/>
+      </w:pPr>
+      <w:rPr>
+        <w:rFonts w:ascii="Symbol" w:hAnsi="Symbol" w:hint="default"/>
+        <w:sz w:val="20"/>
+      </w:rPr>
+    </w:lvl>
+    <w:lvl w:ilvl="8" w:tentative="1">
+      <w:start w:val="1"/>
+      <w:numFmt w:val="bullet"/>
+      <w:lvlText w:val=""/>
+      <w:lvlJc w:val="left"/>
+      <w:pPr>
+        <w:tabs>
+          <w:tab w:val="num" w:pos="6480"/>
+        </w:tabs>
+        <w:ind w:left="6480" w:hanging="360"/>
+      </w:pPr>
+      <w:rPr>
+        <w:rFonts w:ascii="Symbol" w:hAnsi="Symbol" w:hint="default"/>
+        <w:sz w:val="20"/>
+      </w:rPr>
+    </w:lvl>
+  </w:abstractNum>
+  <w:abstractNum w:abstractNumId="4" w15:restartNumberingAfterBreak="0">
+    <w:nsid w:val="1A6B25C4"/>
+    <w:multiLevelType w:val="hybridMultilevel"/>
+    <w:tmpl w:val="300EE294"/>
+    <w:lvl w:ilvl="0" w:tplc="10090001">
+      <w:start w:val="1"/>
+      <w:numFmt w:val="bullet"/>
+      <w:lvlText w:val=""/>
+      <w:lvlJc w:val="left"/>
+      <w:pPr>
+        <w:ind w:left="720" w:hanging="360"/>
+      </w:pPr>
+      <w:rPr>
+        <w:rFonts w:ascii="Symbol" w:hAnsi="Symbol" w:hint="default"/>
+      </w:rPr>
+    </w:lvl>
+    <w:lvl w:ilvl="1" w:tplc="10090003" w:tentative="1">
+      <w:start w:val="1"/>
+      <w:numFmt w:val="bullet"/>
+      <w:lvlText w:val="o"/>
+      <w:lvlJc w:val="left"/>
+      <w:pPr>
+        <w:ind w:left="1440" w:hanging="360"/>
+      </w:pPr>
+      <w:rPr>
+        <w:rFonts w:ascii="Courier New" w:hAnsi="Courier New" w:cs="Courier New" w:hint="default"/>
+      </w:rPr>
+    </w:lvl>
+    <w:lvl w:ilvl="2" w:tplc="10090005" w:tentative="1">
+      <w:start w:val="1"/>
+      <w:numFmt w:val="bullet"/>
+      <w:lvlText w:val=""/>
+      <w:lvlJc w:val="left"/>
+      <w:pPr>
+        <w:ind w:left="2160" w:hanging="360"/>
+      </w:pPr>
+      <w:rPr>
+        <w:rFonts w:ascii="Wingdings" w:hAnsi="Wingdings" w:hint="default"/>
+      </w:rPr>
+    </w:lvl>
+    <w:lvl w:ilvl="3" w:tplc="10090001" w:tentative="1">
+      <w:start w:val="1"/>
+      <w:numFmt w:val="bullet"/>
+      <w:lvlText w:val=""/>
+      <w:lvlJc w:val="left"/>
+      <w:pPr>
+        <w:ind w:left="2880" w:hanging="360"/>
+      </w:pPr>
+      <w:rPr>
+        <w:rFonts w:ascii="Symbol" w:hAnsi="Symbol" w:hint="default"/>
+      </w:rPr>
+    </w:lvl>
+    <w:lvl w:ilvl="4" w:tplc="10090003" w:tentative="1">
+      <w:start w:val="1"/>
+      <w:numFmt w:val="bullet"/>
+      <w:lvlText w:val="o"/>
+      <w:lvlJc w:val="left"/>
+      <w:pPr>
+        <w:ind w:left="3600" w:hanging="360"/>
+      </w:pPr>
+      <w:rPr>
+        <w:rFonts w:ascii="Courier New" w:hAnsi="Courier New" w:cs="Courier New" w:hint="default"/>
+      </w:rPr>
+    </w:lvl>
+    <w:lvl w:ilvl="5" w:tplc="10090005" w:tentative="1">
+      <w:start w:val="1"/>
+      <w:numFmt w:val="bullet"/>
+      <w:lvlText w:val=""/>
+      <w:lvlJc w:val="left"/>
+      <w:pPr>
+        <w:ind w:left="4320" w:hanging="360"/>
+      </w:pPr>
+      <w:rPr>
+        <w:rFonts w:ascii="Wingdings" w:hAnsi="Wingdings" w:hint="default"/>
+      </w:rPr>
+    </w:lvl>
+    <w:lvl w:ilvl="6" w:tplc="10090001" w:tentative="1">
+      <w:start w:val="1"/>
+      <w:numFmt w:val="bullet"/>
+      <w:lvlText w:val=""/>
+      <w:lvlJc w:val="left"/>
+      <w:pPr>
+        <w:ind w:left="5040" w:hanging="360"/>
+      </w:pPr>
+      <w:rPr>
+        <w:rFonts w:ascii="Symbol" w:hAnsi="Symbol" w:hint="default"/>
+      </w:rPr>
+    </w:lvl>
+    <w:lvl w:ilvl="7" w:tplc="10090003" w:tentative="1">
+      <w:start w:val="1"/>
+      <w:numFmt w:val="bullet"/>
+      <w:lvlText w:val="o"/>
+      <w:lvlJc w:val="left"/>
+      <w:pPr>
+        <w:ind w:left="5760" w:hanging="360"/>
+      </w:pPr>
+      <w:rPr>
+        <w:rFonts w:ascii="Courier New" w:hAnsi="Courier New" w:cs="Courier New" w:hint="default"/>
+      </w:rPr>
+    </w:lvl>
+    <w:lvl w:ilvl="8" w:tplc="10090005" w:tentative="1">
+      <w:start w:val="1"/>
+      <w:numFmt w:val="bullet"/>
+      <w:lvlText w:val=""/>
+      <w:lvlJc w:val="left"/>
+      <w:pPr>
+        <w:ind w:left="6480" w:hanging="360"/>
+      </w:pPr>
+      <w:rPr>
+        <w:rFonts w:ascii="Wingdings" w:hAnsi="Wingdings" w:hint="default"/>
+      </w:rPr>
+    </w:lvl>
+  </w:abstractNum>
+  <w:abstractNum w:abstractNumId="5" w15:restartNumberingAfterBreak="0">
+    <w:nsid w:val="21AD1302"/>
+    <w:multiLevelType w:val="multilevel"/>
+    <w:tmpl w:val="B106A32E"/>
+    <w:lvl w:ilvl="0">
+      <w:start w:val="1"/>
+      <w:numFmt w:val="bullet"/>
+      <w:lvlText w:val=""/>
+      <w:lvlJc w:val="left"/>
+      <w:pPr>
+        <w:tabs>
+          <w:tab w:val="num" w:pos="720"/>
+        </w:tabs>
+        <w:ind w:left="720" w:hanging="360"/>
+      </w:pPr>
+      <w:rPr>
+        <w:rFonts w:ascii="Symbol" w:hAnsi="Symbol" w:hint="default"/>
+        <w:sz w:val="20"/>
+      </w:rPr>
+    </w:lvl>
+    <w:lvl w:ilvl="1" w:tentative="1">
+      <w:start w:val="1"/>
+      <w:numFmt w:val="bullet"/>
+      <w:lvlText w:val=""/>
+      <w:lvlJc w:val="left"/>
+      <w:pPr>
+        <w:tabs>
+          <w:tab w:val="num" w:pos="1440"/>
+        </w:tabs>
+        <w:ind w:left="1440" w:hanging="360"/>
+      </w:pPr>
+      <w:rPr>
+        <w:rFonts w:ascii="Symbol" w:hAnsi="Symbol" w:hint="default"/>
+        <w:sz w:val="20"/>
+      </w:rPr>
+    </w:lvl>
+    <w:lvl w:ilvl="2" w:tentative="1">
+      <w:start w:val="1"/>
+      <w:numFmt w:val="bullet"/>
+      <w:lvlText w:val=""/>
+      <w:lvlJc w:val="left"/>
+      <w:pPr>
+        <w:tabs>
+          <w:tab w:val="num" w:pos="2160"/>
+        </w:tabs>
+        <w:ind w:left="2160" w:hanging="360"/>
+      </w:pPr>
+      <w:rPr>
+        <w:rFonts w:ascii="Symbol" w:hAnsi="Symbol" w:hint="default"/>
+        <w:sz w:val="20"/>
+      </w:rPr>
+    </w:lvl>
+    <w:lvl w:ilvl="3" w:tentative="1">
+      <w:start w:val="1"/>
+      <w:numFmt w:val="bullet"/>
+      <w:lvlText w:val=""/>
+      <w:lvlJc w:val="left"/>
+      <w:pPr>
+        <w:tabs>
+          <w:tab w:val="num" w:pos="2880"/>
+        </w:tabs>
+        <w:ind w:left="2880" w:hanging="360"/>
+      </w:pPr>
+      <w:rPr>
+        <w:rFonts w:ascii="Symbol" w:hAnsi="Symbol" w:hint="default"/>
+        <w:sz w:val="20"/>
+      </w:rPr>
+    </w:lvl>
+    <w:lvl w:ilvl="4" w:tentative="1">
+      <w:start w:val="1"/>
+      <w:numFmt w:val="bullet"/>
+      <w:lvlText w:val=""/>
+      <w:lvlJc w:val="left"/>
+      <w:pPr>
+        <w:tabs>
+          <w:tab w:val="num" w:pos="3600"/>
+        </w:tabs>
+        <w:ind w:left="3600" w:hanging="360"/>
+      </w:pPr>
+      <w:rPr>
+        <w:rFonts w:ascii="Symbol" w:hAnsi="Symbol" w:hint="default"/>
+        <w:sz w:val="20"/>
+      </w:rPr>
+    </w:lvl>
+    <w:lvl w:ilvl="5" w:tentative="1">
+      <w:start w:val="1"/>
+      <w:numFmt w:val="bullet"/>
+      <w:lvlText w:val=""/>
+      <w:lvlJc w:val="left"/>
+      <w:pPr>
+        <w:tabs>
+          <w:tab w:val="num" w:pos="4320"/>
+        </w:tabs>
+        <w:ind w:left="4320" w:hanging="360"/>
+      </w:pPr>
+      <w:rPr>
+        <w:rFonts w:ascii="Symbol" w:hAnsi="Symbol" w:hint="default"/>
+        <w:sz w:val="20"/>
+      </w:rPr>
+    </w:lvl>
+    <w:lvl w:ilvl="6" w:tentative="1">
+      <w:start w:val="1"/>
+      <w:numFmt w:val="bullet"/>
+      <w:lvlText w:val=""/>
+      <w:lvlJc w:val="left"/>
+      <w:pPr>
+        <w:tabs>
+          <w:tab w:val="num" w:pos="5040"/>
+        </w:tabs>
+        <w:ind w:left="5040" w:hanging="360"/>
+      </w:pPr>
+      <w:rPr>
+        <w:rFonts w:ascii="Symbol" w:hAnsi="Symbol" w:hint="default"/>
+        <w:sz w:val="20"/>
+      </w:rPr>
+    </w:lvl>
+    <w:lvl w:ilvl="7" w:tentative="1">
+      <w:start w:val="1"/>
+      <w:numFmt w:val="bullet"/>
+      <w:lvlText w:val=""/>
+      <w:lvlJc w:val="left"/>
+      <w:pPr>
+        <w:tabs>
+          <w:tab w:val="num" w:pos="5760"/>
+        </w:tabs>
+        <w:ind w:left="5760" w:hanging="360"/>
+      </w:pPr>
+      <w:rPr>
+        <w:rFonts w:ascii="Symbol" w:hAnsi="Symbol" w:hint="default"/>
+        <w:sz w:val="20"/>
+      </w:rPr>
+    </w:lvl>
+    <w:lvl w:ilvl="8" w:tentative="1">
+      <w:start w:val="1"/>
+      <w:numFmt w:val="bullet"/>
+      <w:lvlText w:val=""/>
+      <w:lvlJc w:val="left"/>
+      <w:pPr>
+        <w:tabs>
+          <w:tab w:val="num" w:pos="6480"/>
+        </w:tabs>
+        <w:ind w:left="6480" w:hanging="360"/>
+      </w:pPr>
+      <w:rPr>
+        <w:rFonts w:ascii="Symbol" w:hAnsi="Symbol" w:hint="default"/>
+        <w:sz w:val="20"/>
+      </w:rPr>
+    </w:lvl>
+  </w:abstractNum>
+  <w:abstractNum w:abstractNumId="6" w15:restartNumberingAfterBreak="0">
+    <w:nsid w:val="225D7536"/>
+    <w:multiLevelType w:val="multilevel"/>
+    <w:tmpl w:val="E020A6A2"/>
+    <w:lvl w:ilvl="0">
+      <w:start w:val="1"/>
+      <w:numFmt w:val="bullet"/>
+      <w:lvlText w:val=""/>
+      <w:lvlJc w:val="left"/>
+      <w:pPr>
+        <w:tabs>
+          <w:tab w:val="num" w:pos="720"/>
+        </w:tabs>
+        <w:ind w:left="720" w:hanging="360"/>
+      </w:pPr>
+      <w:rPr>
+        <w:rFonts w:ascii="Symbol" w:hAnsi="Symbol" w:hint="default"/>
+        <w:sz w:val="20"/>
+      </w:rPr>
+    </w:lvl>
+    <w:lvl w:ilvl="1" w:tentative="1">
+      <w:start w:val="1"/>
+      <w:numFmt w:val="bullet"/>
+      <w:lvlText w:val=""/>
+      <w:lvlJc w:val="left"/>
+      <w:pPr>
+        <w:tabs>
+          <w:tab w:val="num" w:pos="1440"/>
+        </w:tabs>
+        <w:ind w:left="1440" w:hanging="360"/>
+      </w:pPr>
+      <w:rPr>
+        <w:rFonts w:ascii="Symbol" w:hAnsi="Symbol" w:hint="default"/>
+        <w:sz w:val="20"/>
+      </w:rPr>
+    </w:lvl>
+    <w:lvl w:ilvl="2" w:tentative="1">
+      <w:start w:val="1"/>
+      <w:numFmt w:val="bullet"/>
+      <w:lvlText w:val=""/>
+      <w:lvlJc w:val="left"/>
+      <w:pPr>
+        <w:tabs>
+          <w:tab w:val="num" w:pos="2160"/>
+        </w:tabs>
+        <w:ind w:left="2160" w:hanging="360"/>
+      </w:pPr>
+      <w:rPr>
+        <w:rFonts w:ascii="Symbol" w:hAnsi="Symbol" w:hint="default"/>
+        <w:sz w:val="20"/>
+      </w:rPr>
+    </w:lvl>
+    <w:lvl w:ilvl="3" w:tentative="1">
+      <w:start w:val="1"/>
+      <w:numFmt w:val="bullet"/>
+      <w:lvlText w:val=""/>
+      <w:lvlJc w:val="left"/>
+      <w:pPr>
+        <w:tabs>
+          <w:tab w:val="num" w:pos="2880"/>
+        </w:tabs>
+        <w:ind w:left="2880" w:hanging="360"/>
+      </w:pPr>
+      <w:rPr>
+        <w:rFonts w:ascii="Symbol" w:hAnsi="Symbol" w:hint="default"/>
+        <w:sz w:val="20"/>
+      </w:rPr>
+    </w:lvl>
+    <w:lvl w:ilvl="4" w:tentative="1">
+      <w:start w:val="1"/>
+      <w:numFmt w:val="bullet"/>
+      <w:lvlText w:val=""/>
+      <w:lvlJc w:val="left"/>
+      <w:pPr>
+        <w:tabs>
+          <w:tab w:val="num" w:pos="3600"/>
+        </w:tabs>
+        <w:ind w:left="3600" w:hanging="360"/>
+      </w:pPr>
+      <w:rPr>
+        <w:rFonts w:ascii="Symbol" w:hAnsi="Symbol" w:hint="default"/>
+        <w:sz w:val="20"/>
+      </w:rPr>
+    </w:lvl>
+    <w:lvl w:ilvl="5" w:tentative="1">
+      <w:start w:val="1"/>
+      <w:numFmt w:val="bullet"/>
+      <w:lvlText w:val=""/>
+      <w:lvlJc w:val="left"/>
+      <w:pPr>
+        <w:tabs>
+          <w:tab w:val="num" w:pos="4320"/>
+        </w:tabs>
+        <w:ind w:left="4320" w:hanging="360"/>
+      </w:pPr>
+      <w:rPr>
+        <w:rFonts w:ascii="Symbol" w:hAnsi="Symbol" w:hint="default"/>
+        <w:sz w:val="20"/>
+      </w:rPr>
+    </w:lvl>
+    <w:lvl w:ilvl="6" w:tentative="1">
+      <w:start w:val="1"/>
+      <w:numFmt w:val="bullet"/>
+      <w:lvlText w:val=""/>
+      <w:lvlJc w:val="left"/>
+      <w:pPr>
+        <w:tabs>
+          <w:tab w:val="num" w:pos="5040"/>
+        </w:tabs>
+        <w:ind w:left="5040" w:hanging="360"/>
+      </w:pPr>
+      <w:rPr>
+        <w:rFonts w:ascii="Symbol" w:hAnsi="Symbol" w:hint="default"/>
+        <w:sz w:val="20"/>
+      </w:rPr>
+    </w:lvl>
+    <w:lvl w:ilvl="7" w:tentative="1">
+      <w:start w:val="1"/>
+      <w:numFmt w:val="bullet"/>
+      <w:lvlText w:val=""/>
+      <w:lvlJc w:val="left"/>
+      <w:pPr>
+        <w:tabs>
+          <w:tab w:val="num" w:pos="5760"/>
+        </w:tabs>
+        <w:ind w:left="5760" w:hanging="360"/>
+      </w:pPr>
+      <w:rPr>
+        <w:rFonts w:ascii="Symbol" w:hAnsi="Symbol" w:hint="default"/>
+        <w:sz w:val="20"/>
+      </w:rPr>
+    </w:lvl>
+    <w:lvl w:ilvl="8" w:tentative="1">
+      <w:start w:val="1"/>
+      <w:numFmt w:val="bullet"/>
+      <w:lvlText w:val=""/>
+      <w:lvlJc w:val="left"/>
+      <w:pPr>
+        <w:tabs>
+          <w:tab w:val="num" w:pos="6480"/>
+        </w:tabs>
+        <w:ind w:left="6480" w:hanging="360"/>
+      </w:pPr>
+      <w:rPr>
+        <w:rFonts w:ascii="Symbol" w:hAnsi="Symbol" w:hint="default"/>
+        <w:sz w:val="20"/>
+      </w:rPr>
+    </w:lvl>
+  </w:abstractNum>
+  <w:abstractNum w:abstractNumId="7" w15:restartNumberingAfterBreak="0">
     <w:nsid w:val="25445EF9"/>
     <w:multiLevelType w:val="multilevel"/>
     <w:tmpl w:val="5DE8F8A0"/>
@@ -1009,7 +2184,7 @@
       </w:rPr>
     </w:lvl>
   </w:abstractNum>
-  <w:abstractNum w:abstractNumId="2" w15:restartNumberingAfterBreak="0">
+  <w:abstractNum w:abstractNumId="8" w15:restartNumberingAfterBreak="0">
     <w:nsid w:val="2BC13A4A"/>
     <w:multiLevelType w:val="multilevel"/>
     <w:tmpl w:val="BB92529C"/>
@@ -1158,7 +2333,1502 @@
       </w:rPr>
     </w:lvl>
   </w:abstractNum>
-  <w:abstractNum w:abstractNumId="3" w15:restartNumberingAfterBreak="0">
+  <w:abstractNum w:abstractNumId="9" w15:restartNumberingAfterBreak="0">
+    <w:nsid w:val="2F731012"/>
+    <w:multiLevelType w:val="multilevel"/>
+    <w:tmpl w:val="7D405D46"/>
+    <w:lvl w:ilvl="0">
+      <w:start w:val="1"/>
+      <w:numFmt w:val="bullet"/>
+      <w:lvlText w:val=""/>
+      <w:lvlJc w:val="left"/>
+      <w:pPr>
+        <w:tabs>
+          <w:tab w:val="num" w:pos="720"/>
+        </w:tabs>
+        <w:ind w:left="720" w:hanging="360"/>
+      </w:pPr>
+      <w:rPr>
+        <w:rFonts w:ascii="Symbol" w:hAnsi="Symbol" w:hint="default"/>
+        <w:sz w:val="20"/>
+      </w:rPr>
+    </w:lvl>
+    <w:lvl w:ilvl="1" w:tentative="1">
+      <w:start w:val="1"/>
+      <w:numFmt w:val="bullet"/>
+      <w:lvlText w:val=""/>
+      <w:lvlJc w:val="left"/>
+      <w:pPr>
+        <w:tabs>
+          <w:tab w:val="num" w:pos="1440"/>
+        </w:tabs>
+        <w:ind w:left="1440" w:hanging="360"/>
+      </w:pPr>
+      <w:rPr>
+        <w:rFonts w:ascii="Symbol" w:hAnsi="Symbol" w:hint="default"/>
+        <w:sz w:val="20"/>
+      </w:rPr>
+    </w:lvl>
+    <w:lvl w:ilvl="2" w:tentative="1">
+      <w:start w:val="1"/>
+      <w:numFmt w:val="bullet"/>
+      <w:lvlText w:val=""/>
+      <w:lvlJc w:val="left"/>
+      <w:pPr>
+        <w:tabs>
+          <w:tab w:val="num" w:pos="2160"/>
+        </w:tabs>
+        <w:ind w:left="2160" w:hanging="360"/>
+      </w:pPr>
+      <w:rPr>
+        <w:rFonts w:ascii="Symbol" w:hAnsi="Symbol" w:hint="default"/>
+        <w:sz w:val="20"/>
+      </w:rPr>
+    </w:lvl>
+    <w:lvl w:ilvl="3" w:tentative="1">
+      <w:start w:val="1"/>
+      <w:numFmt w:val="bullet"/>
+      <w:lvlText w:val=""/>
+      <w:lvlJc w:val="left"/>
+      <w:pPr>
+        <w:tabs>
+          <w:tab w:val="num" w:pos="2880"/>
+        </w:tabs>
+        <w:ind w:left="2880" w:hanging="360"/>
+      </w:pPr>
+      <w:rPr>
+        <w:rFonts w:ascii="Symbol" w:hAnsi="Symbol" w:hint="default"/>
+        <w:sz w:val="20"/>
+      </w:rPr>
+    </w:lvl>
+    <w:lvl w:ilvl="4" w:tentative="1">
+      <w:start w:val="1"/>
+      <w:numFmt w:val="bullet"/>
+      <w:lvlText w:val=""/>
+      <w:lvlJc w:val="left"/>
+      <w:pPr>
+        <w:tabs>
+          <w:tab w:val="num" w:pos="3600"/>
+        </w:tabs>
+        <w:ind w:left="3600" w:hanging="360"/>
+      </w:pPr>
+      <w:rPr>
+        <w:rFonts w:ascii="Symbol" w:hAnsi="Symbol" w:hint="default"/>
+        <w:sz w:val="20"/>
+      </w:rPr>
+    </w:lvl>
+    <w:lvl w:ilvl="5" w:tentative="1">
+      <w:start w:val="1"/>
+      <w:numFmt w:val="bullet"/>
+      <w:lvlText w:val=""/>
+      <w:lvlJc w:val="left"/>
+      <w:pPr>
+        <w:tabs>
+          <w:tab w:val="num" w:pos="4320"/>
+        </w:tabs>
+        <w:ind w:left="4320" w:hanging="360"/>
+      </w:pPr>
+      <w:rPr>
+        <w:rFonts w:ascii="Symbol" w:hAnsi="Symbol" w:hint="default"/>
+        <w:sz w:val="20"/>
+      </w:rPr>
+    </w:lvl>
+    <w:lvl w:ilvl="6" w:tentative="1">
+      <w:start w:val="1"/>
+      <w:numFmt w:val="bullet"/>
+      <w:lvlText w:val=""/>
+      <w:lvlJc w:val="left"/>
+      <w:pPr>
+        <w:tabs>
+          <w:tab w:val="num" w:pos="5040"/>
+        </w:tabs>
+        <w:ind w:left="5040" w:hanging="360"/>
+      </w:pPr>
+      <w:rPr>
+        <w:rFonts w:ascii="Symbol" w:hAnsi="Symbol" w:hint="default"/>
+        <w:sz w:val="20"/>
+      </w:rPr>
+    </w:lvl>
+    <w:lvl w:ilvl="7" w:tentative="1">
+      <w:start w:val="1"/>
+      <w:numFmt w:val="bullet"/>
+      <w:lvlText w:val=""/>
+      <w:lvlJc w:val="left"/>
+      <w:pPr>
+        <w:tabs>
+          <w:tab w:val="num" w:pos="5760"/>
+        </w:tabs>
+        <w:ind w:left="5760" w:hanging="360"/>
+      </w:pPr>
+      <w:rPr>
+        <w:rFonts w:ascii="Symbol" w:hAnsi="Symbol" w:hint="default"/>
+        <w:sz w:val="20"/>
+      </w:rPr>
+    </w:lvl>
+    <w:lvl w:ilvl="8" w:tentative="1">
+      <w:start w:val="1"/>
+      <w:numFmt w:val="bullet"/>
+      <w:lvlText w:val=""/>
+      <w:lvlJc w:val="left"/>
+      <w:pPr>
+        <w:tabs>
+          <w:tab w:val="num" w:pos="6480"/>
+        </w:tabs>
+        <w:ind w:left="6480" w:hanging="360"/>
+      </w:pPr>
+      <w:rPr>
+        <w:rFonts w:ascii="Symbol" w:hAnsi="Symbol" w:hint="default"/>
+        <w:sz w:val="20"/>
+      </w:rPr>
+    </w:lvl>
+  </w:abstractNum>
+  <w:abstractNum w:abstractNumId="10" w15:restartNumberingAfterBreak="0">
+    <w:nsid w:val="4A2067B8"/>
+    <w:multiLevelType w:val="hybridMultilevel"/>
+    <w:tmpl w:val="A0322278"/>
+    <w:lvl w:ilvl="0" w:tplc="10090001">
+      <w:start w:val="1"/>
+      <w:numFmt w:val="bullet"/>
+      <w:lvlText w:val=""/>
+      <w:lvlJc w:val="left"/>
+      <w:pPr>
+        <w:ind w:left="720" w:hanging="360"/>
+      </w:pPr>
+      <w:rPr>
+        <w:rFonts w:ascii="Symbol" w:hAnsi="Symbol" w:hint="default"/>
+      </w:rPr>
+    </w:lvl>
+    <w:lvl w:ilvl="1" w:tplc="10090003" w:tentative="1">
+      <w:start w:val="1"/>
+      <w:numFmt w:val="bullet"/>
+      <w:lvlText w:val="o"/>
+      <w:lvlJc w:val="left"/>
+      <w:pPr>
+        <w:ind w:left="1440" w:hanging="360"/>
+      </w:pPr>
+      <w:rPr>
+        <w:rFonts w:ascii="Courier New" w:hAnsi="Courier New" w:cs="Courier New" w:hint="default"/>
+      </w:rPr>
+    </w:lvl>
+    <w:lvl w:ilvl="2" w:tplc="10090005" w:tentative="1">
+      <w:start w:val="1"/>
+      <w:numFmt w:val="bullet"/>
+      <w:lvlText w:val=""/>
+      <w:lvlJc w:val="left"/>
+      <w:pPr>
+        <w:ind w:left="2160" w:hanging="360"/>
+      </w:pPr>
+      <w:rPr>
+        <w:rFonts w:ascii="Wingdings" w:hAnsi="Wingdings" w:hint="default"/>
+      </w:rPr>
+    </w:lvl>
+    <w:lvl w:ilvl="3" w:tplc="10090001" w:tentative="1">
+      <w:start w:val="1"/>
+      <w:numFmt w:val="bullet"/>
+      <w:lvlText w:val=""/>
+      <w:lvlJc w:val="left"/>
+      <w:pPr>
+        <w:ind w:left="2880" w:hanging="360"/>
+      </w:pPr>
+      <w:rPr>
+        <w:rFonts w:ascii="Symbol" w:hAnsi="Symbol" w:hint="default"/>
+      </w:rPr>
+    </w:lvl>
+    <w:lvl w:ilvl="4" w:tplc="10090003" w:tentative="1">
+      <w:start w:val="1"/>
+      <w:numFmt w:val="bullet"/>
+      <w:lvlText w:val="o"/>
+      <w:lvlJc w:val="left"/>
+      <w:pPr>
+        <w:ind w:left="3600" w:hanging="360"/>
+      </w:pPr>
+      <w:rPr>
+        <w:rFonts w:ascii="Courier New" w:hAnsi="Courier New" w:cs="Courier New" w:hint="default"/>
+      </w:rPr>
+    </w:lvl>
+    <w:lvl w:ilvl="5" w:tplc="10090005" w:tentative="1">
+      <w:start w:val="1"/>
+      <w:numFmt w:val="bullet"/>
+      <w:lvlText w:val=""/>
+      <w:lvlJc w:val="left"/>
+      <w:pPr>
+        <w:ind w:left="4320" w:hanging="360"/>
+      </w:pPr>
+      <w:rPr>
+        <w:rFonts w:ascii="Wingdings" w:hAnsi="Wingdings" w:hint="default"/>
+      </w:rPr>
+    </w:lvl>
+    <w:lvl w:ilvl="6" w:tplc="10090001" w:tentative="1">
+      <w:start w:val="1"/>
+      <w:numFmt w:val="bullet"/>
+      <w:lvlText w:val=""/>
+      <w:lvlJc w:val="left"/>
+      <w:pPr>
+        <w:ind w:left="5040" w:hanging="360"/>
+      </w:pPr>
+      <w:rPr>
+        <w:rFonts w:ascii="Symbol" w:hAnsi="Symbol" w:hint="default"/>
+      </w:rPr>
+    </w:lvl>
+    <w:lvl w:ilvl="7" w:tplc="10090003" w:tentative="1">
+      <w:start w:val="1"/>
+      <w:numFmt w:val="bullet"/>
+      <w:lvlText w:val="o"/>
+      <w:lvlJc w:val="left"/>
+      <w:pPr>
+        <w:ind w:left="5760" w:hanging="360"/>
+      </w:pPr>
+      <w:rPr>
+        <w:rFonts w:ascii="Courier New" w:hAnsi="Courier New" w:cs="Courier New" w:hint="default"/>
+      </w:rPr>
+    </w:lvl>
+    <w:lvl w:ilvl="8" w:tplc="10090005" w:tentative="1">
+      <w:start w:val="1"/>
+      <w:numFmt w:val="bullet"/>
+      <w:lvlText w:val=""/>
+      <w:lvlJc w:val="left"/>
+      <w:pPr>
+        <w:ind w:left="6480" w:hanging="360"/>
+      </w:pPr>
+      <w:rPr>
+        <w:rFonts w:ascii="Wingdings" w:hAnsi="Wingdings" w:hint="default"/>
+      </w:rPr>
+    </w:lvl>
+  </w:abstractNum>
+  <w:abstractNum w:abstractNumId="11" w15:restartNumberingAfterBreak="0">
+    <w:nsid w:val="4AAE4AEF"/>
+    <w:multiLevelType w:val="multilevel"/>
+    <w:tmpl w:val="DF1E3FFE"/>
+    <w:lvl w:ilvl="0">
+      <w:start w:val="1"/>
+      <w:numFmt w:val="bullet"/>
+      <w:lvlText w:val=""/>
+      <w:lvlJc w:val="left"/>
+      <w:pPr>
+        <w:tabs>
+          <w:tab w:val="num" w:pos="720"/>
+        </w:tabs>
+        <w:ind w:left="720" w:hanging="360"/>
+      </w:pPr>
+      <w:rPr>
+        <w:rFonts w:ascii="Symbol" w:hAnsi="Symbol" w:hint="default"/>
+        <w:sz w:val="20"/>
+      </w:rPr>
+    </w:lvl>
+    <w:lvl w:ilvl="1" w:tentative="1">
+      <w:start w:val="1"/>
+      <w:numFmt w:val="bullet"/>
+      <w:lvlText w:val=""/>
+      <w:lvlJc w:val="left"/>
+      <w:pPr>
+        <w:tabs>
+          <w:tab w:val="num" w:pos="1440"/>
+        </w:tabs>
+        <w:ind w:left="1440" w:hanging="360"/>
+      </w:pPr>
+      <w:rPr>
+        <w:rFonts w:ascii="Symbol" w:hAnsi="Symbol" w:hint="default"/>
+        <w:sz w:val="20"/>
+      </w:rPr>
+    </w:lvl>
+    <w:lvl w:ilvl="2" w:tentative="1">
+      <w:start w:val="1"/>
+      <w:numFmt w:val="bullet"/>
+      <w:lvlText w:val=""/>
+      <w:lvlJc w:val="left"/>
+      <w:pPr>
+        <w:tabs>
+          <w:tab w:val="num" w:pos="2160"/>
+        </w:tabs>
+        <w:ind w:left="2160" w:hanging="360"/>
+      </w:pPr>
+      <w:rPr>
+        <w:rFonts w:ascii="Symbol" w:hAnsi="Symbol" w:hint="default"/>
+        <w:sz w:val="20"/>
+      </w:rPr>
+    </w:lvl>
+    <w:lvl w:ilvl="3" w:tentative="1">
+      <w:start w:val="1"/>
+      <w:numFmt w:val="bullet"/>
+      <w:lvlText w:val=""/>
+      <w:lvlJc w:val="left"/>
+      <w:pPr>
+        <w:tabs>
+          <w:tab w:val="num" w:pos="2880"/>
+        </w:tabs>
+        <w:ind w:left="2880" w:hanging="360"/>
+      </w:pPr>
+      <w:rPr>
+        <w:rFonts w:ascii="Symbol" w:hAnsi="Symbol" w:hint="default"/>
+        <w:sz w:val="20"/>
+      </w:rPr>
+    </w:lvl>
+    <w:lvl w:ilvl="4" w:tentative="1">
+      <w:start w:val="1"/>
+      <w:numFmt w:val="bullet"/>
+      <w:lvlText w:val=""/>
+      <w:lvlJc w:val="left"/>
+      <w:pPr>
+        <w:tabs>
+          <w:tab w:val="num" w:pos="3600"/>
+        </w:tabs>
+        <w:ind w:left="3600" w:hanging="360"/>
+      </w:pPr>
+      <w:rPr>
+        <w:rFonts w:ascii="Symbol" w:hAnsi="Symbol" w:hint="default"/>
+        <w:sz w:val="20"/>
+      </w:rPr>
+    </w:lvl>
+    <w:lvl w:ilvl="5" w:tentative="1">
+      <w:start w:val="1"/>
+      <w:numFmt w:val="bullet"/>
+      <w:lvlText w:val=""/>
+      <w:lvlJc w:val="left"/>
+      <w:pPr>
+        <w:tabs>
+          <w:tab w:val="num" w:pos="4320"/>
+        </w:tabs>
+        <w:ind w:left="4320" w:hanging="360"/>
+      </w:pPr>
+      <w:rPr>
+        <w:rFonts w:ascii="Symbol" w:hAnsi="Symbol" w:hint="default"/>
+        <w:sz w:val="20"/>
+      </w:rPr>
+    </w:lvl>
+    <w:lvl w:ilvl="6" w:tentative="1">
+      <w:start w:val="1"/>
+      <w:numFmt w:val="bullet"/>
+      <w:lvlText w:val=""/>
+      <w:lvlJc w:val="left"/>
+      <w:pPr>
+        <w:tabs>
+          <w:tab w:val="num" w:pos="5040"/>
+        </w:tabs>
+        <w:ind w:left="5040" w:hanging="360"/>
+      </w:pPr>
+      <w:rPr>
+        <w:rFonts w:ascii="Symbol" w:hAnsi="Symbol" w:hint="default"/>
+        <w:sz w:val="20"/>
+      </w:rPr>
+    </w:lvl>
+    <w:lvl w:ilvl="7" w:tentative="1">
+      <w:start w:val="1"/>
+      <w:numFmt w:val="bullet"/>
+      <w:lvlText w:val=""/>
+      <w:lvlJc w:val="left"/>
+      <w:pPr>
+        <w:tabs>
+          <w:tab w:val="num" w:pos="5760"/>
+        </w:tabs>
+        <w:ind w:left="5760" w:hanging="360"/>
+      </w:pPr>
+      <w:rPr>
+        <w:rFonts w:ascii="Symbol" w:hAnsi="Symbol" w:hint="default"/>
+        <w:sz w:val="20"/>
+      </w:rPr>
+    </w:lvl>
+    <w:lvl w:ilvl="8" w:tentative="1">
+      <w:start w:val="1"/>
+      <w:numFmt w:val="bullet"/>
+      <w:lvlText w:val=""/>
+      <w:lvlJc w:val="left"/>
+      <w:pPr>
+        <w:tabs>
+          <w:tab w:val="num" w:pos="6480"/>
+        </w:tabs>
+        <w:ind w:left="6480" w:hanging="360"/>
+      </w:pPr>
+      <w:rPr>
+        <w:rFonts w:ascii="Symbol" w:hAnsi="Symbol" w:hint="default"/>
+        <w:sz w:val="20"/>
+      </w:rPr>
+    </w:lvl>
+  </w:abstractNum>
+  <w:abstractNum w:abstractNumId="12" w15:restartNumberingAfterBreak="0">
+    <w:nsid w:val="4B582F70"/>
+    <w:multiLevelType w:val="hybridMultilevel"/>
+    <w:tmpl w:val="18024244"/>
+    <w:lvl w:ilvl="0" w:tplc="10090001">
+      <w:start w:val="1"/>
+      <w:numFmt w:val="bullet"/>
+      <w:lvlText w:val=""/>
+      <w:lvlJc w:val="left"/>
+      <w:pPr>
+        <w:ind w:left="720" w:hanging="360"/>
+      </w:pPr>
+      <w:rPr>
+        <w:rFonts w:ascii="Symbol" w:hAnsi="Symbol" w:hint="default"/>
+      </w:rPr>
+    </w:lvl>
+    <w:lvl w:ilvl="1" w:tplc="10090003" w:tentative="1">
+      <w:start w:val="1"/>
+      <w:numFmt w:val="bullet"/>
+      <w:lvlText w:val="o"/>
+      <w:lvlJc w:val="left"/>
+      <w:pPr>
+        <w:ind w:left="1440" w:hanging="360"/>
+      </w:pPr>
+      <w:rPr>
+        <w:rFonts w:ascii="Courier New" w:hAnsi="Courier New" w:cs="Courier New" w:hint="default"/>
+      </w:rPr>
+    </w:lvl>
+    <w:lvl w:ilvl="2" w:tplc="10090005" w:tentative="1">
+      <w:start w:val="1"/>
+      <w:numFmt w:val="bullet"/>
+      <w:lvlText w:val=""/>
+      <w:lvlJc w:val="left"/>
+      <w:pPr>
+        <w:ind w:left="2160" w:hanging="360"/>
+      </w:pPr>
+      <w:rPr>
+        <w:rFonts w:ascii="Wingdings" w:hAnsi="Wingdings" w:hint="default"/>
+      </w:rPr>
+    </w:lvl>
+    <w:lvl w:ilvl="3" w:tplc="10090001" w:tentative="1">
+      <w:start w:val="1"/>
+      <w:numFmt w:val="bullet"/>
+      <w:lvlText w:val=""/>
+      <w:lvlJc w:val="left"/>
+      <w:pPr>
+        <w:ind w:left="2880" w:hanging="360"/>
+      </w:pPr>
+      <w:rPr>
+        <w:rFonts w:ascii="Symbol" w:hAnsi="Symbol" w:hint="default"/>
+      </w:rPr>
+    </w:lvl>
+    <w:lvl w:ilvl="4" w:tplc="10090003" w:tentative="1">
+      <w:start w:val="1"/>
+      <w:numFmt w:val="bullet"/>
+      <w:lvlText w:val="o"/>
+      <w:lvlJc w:val="left"/>
+      <w:pPr>
+        <w:ind w:left="3600" w:hanging="360"/>
+      </w:pPr>
+      <w:rPr>
+        <w:rFonts w:ascii="Courier New" w:hAnsi="Courier New" w:cs="Courier New" w:hint="default"/>
+      </w:rPr>
+    </w:lvl>
+    <w:lvl w:ilvl="5" w:tplc="10090005" w:tentative="1">
+      <w:start w:val="1"/>
+      <w:numFmt w:val="bullet"/>
+      <w:lvlText w:val=""/>
+      <w:lvlJc w:val="left"/>
+      <w:pPr>
+        <w:ind w:left="4320" w:hanging="360"/>
+      </w:pPr>
+      <w:rPr>
+        <w:rFonts w:ascii="Wingdings" w:hAnsi="Wingdings" w:hint="default"/>
+      </w:rPr>
+    </w:lvl>
+    <w:lvl w:ilvl="6" w:tplc="10090001" w:tentative="1">
+      <w:start w:val="1"/>
+      <w:numFmt w:val="bullet"/>
+      <w:lvlText w:val=""/>
+      <w:lvlJc w:val="left"/>
+      <w:pPr>
+        <w:ind w:left="5040" w:hanging="360"/>
+      </w:pPr>
+      <w:rPr>
+        <w:rFonts w:ascii="Symbol" w:hAnsi="Symbol" w:hint="default"/>
+      </w:rPr>
+    </w:lvl>
+    <w:lvl w:ilvl="7" w:tplc="10090003" w:tentative="1">
+      <w:start w:val="1"/>
+      <w:numFmt w:val="bullet"/>
+      <w:lvlText w:val="o"/>
+      <w:lvlJc w:val="left"/>
+      <w:pPr>
+        <w:ind w:left="5760" w:hanging="360"/>
+      </w:pPr>
+      <w:rPr>
+        <w:rFonts w:ascii="Courier New" w:hAnsi="Courier New" w:cs="Courier New" w:hint="default"/>
+      </w:rPr>
+    </w:lvl>
+    <w:lvl w:ilvl="8" w:tplc="10090005" w:tentative="1">
+      <w:start w:val="1"/>
+      <w:numFmt w:val="bullet"/>
+      <w:lvlText w:val=""/>
+      <w:lvlJc w:val="left"/>
+      <w:pPr>
+        <w:ind w:left="6480" w:hanging="360"/>
+      </w:pPr>
+      <w:rPr>
+        <w:rFonts w:ascii="Wingdings" w:hAnsi="Wingdings" w:hint="default"/>
+      </w:rPr>
+    </w:lvl>
+  </w:abstractNum>
+  <w:abstractNum w:abstractNumId="13" w15:restartNumberingAfterBreak="0">
+    <w:nsid w:val="4D8F1A18"/>
+    <w:multiLevelType w:val="multilevel"/>
+    <w:tmpl w:val="9AA409E0"/>
+    <w:lvl w:ilvl="0">
+      <w:start w:val="1"/>
+      <w:numFmt w:val="bullet"/>
+      <w:lvlText w:val=""/>
+      <w:lvlJc w:val="left"/>
+      <w:pPr>
+        <w:tabs>
+          <w:tab w:val="num" w:pos="720"/>
+        </w:tabs>
+        <w:ind w:left="720" w:hanging="360"/>
+      </w:pPr>
+      <w:rPr>
+        <w:rFonts w:ascii="Symbol" w:hAnsi="Symbol" w:hint="default"/>
+        <w:sz w:val="20"/>
+      </w:rPr>
+    </w:lvl>
+    <w:lvl w:ilvl="1" w:tentative="1">
+      <w:start w:val="1"/>
+      <w:numFmt w:val="bullet"/>
+      <w:lvlText w:val=""/>
+      <w:lvlJc w:val="left"/>
+      <w:pPr>
+        <w:tabs>
+          <w:tab w:val="num" w:pos="1440"/>
+        </w:tabs>
+        <w:ind w:left="1440" w:hanging="360"/>
+      </w:pPr>
+      <w:rPr>
+        <w:rFonts w:ascii="Symbol" w:hAnsi="Symbol" w:hint="default"/>
+        <w:sz w:val="20"/>
+      </w:rPr>
+    </w:lvl>
+    <w:lvl w:ilvl="2" w:tentative="1">
+      <w:start w:val="1"/>
+      <w:numFmt w:val="bullet"/>
+      <w:lvlText w:val=""/>
+      <w:lvlJc w:val="left"/>
+      <w:pPr>
+        <w:tabs>
+          <w:tab w:val="num" w:pos="2160"/>
+        </w:tabs>
+        <w:ind w:left="2160" w:hanging="360"/>
+      </w:pPr>
+      <w:rPr>
+        <w:rFonts w:ascii="Symbol" w:hAnsi="Symbol" w:hint="default"/>
+        <w:sz w:val="20"/>
+      </w:rPr>
+    </w:lvl>
+    <w:lvl w:ilvl="3" w:tentative="1">
+      <w:start w:val="1"/>
+      <w:numFmt w:val="bullet"/>
+      <w:lvlText w:val=""/>
+      <w:lvlJc w:val="left"/>
+      <w:pPr>
+        <w:tabs>
+          <w:tab w:val="num" w:pos="2880"/>
+        </w:tabs>
+        <w:ind w:left="2880" w:hanging="360"/>
+      </w:pPr>
+      <w:rPr>
+        <w:rFonts w:ascii="Symbol" w:hAnsi="Symbol" w:hint="default"/>
+        <w:sz w:val="20"/>
+      </w:rPr>
+    </w:lvl>
+    <w:lvl w:ilvl="4" w:tentative="1">
+      <w:start w:val="1"/>
+      <w:numFmt w:val="bullet"/>
+      <w:lvlText w:val=""/>
+      <w:lvlJc w:val="left"/>
+      <w:pPr>
+        <w:tabs>
+          <w:tab w:val="num" w:pos="3600"/>
+        </w:tabs>
+        <w:ind w:left="3600" w:hanging="360"/>
+      </w:pPr>
+      <w:rPr>
+        <w:rFonts w:ascii="Symbol" w:hAnsi="Symbol" w:hint="default"/>
+        <w:sz w:val="20"/>
+      </w:rPr>
+    </w:lvl>
+    <w:lvl w:ilvl="5" w:tentative="1">
+      <w:start w:val="1"/>
+      <w:numFmt w:val="bullet"/>
+      <w:lvlText w:val=""/>
+      <w:lvlJc w:val="left"/>
+      <w:pPr>
+        <w:tabs>
+          <w:tab w:val="num" w:pos="4320"/>
+        </w:tabs>
+        <w:ind w:left="4320" w:hanging="360"/>
+      </w:pPr>
+      <w:rPr>
+        <w:rFonts w:ascii="Symbol" w:hAnsi="Symbol" w:hint="default"/>
+        <w:sz w:val="20"/>
+      </w:rPr>
+    </w:lvl>
+    <w:lvl w:ilvl="6" w:tentative="1">
+      <w:start w:val="1"/>
+      <w:numFmt w:val="bullet"/>
+      <w:lvlText w:val=""/>
+      <w:lvlJc w:val="left"/>
+      <w:pPr>
+        <w:tabs>
+          <w:tab w:val="num" w:pos="5040"/>
+        </w:tabs>
+        <w:ind w:left="5040" w:hanging="360"/>
+      </w:pPr>
+      <w:rPr>
+        <w:rFonts w:ascii="Symbol" w:hAnsi="Symbol" w:hint="default"/>
+        <w:sz w:val="20"/>
+      </w:rPr>
+    </w:lvl>
+    <w:lvl w:ilvl="7" w:tentative="1">
+      <w:start w:val="1"/>
+      <w:numFmt w:val="bullet"/>
+      <w:lvlText w:val=""/>
+      <w:lvlJc w:val="left"/>
+      <w:pPr>
+        <w:tabs>
+          <w:tab w:val="num" w:pos="5760"/>
+        </w:tabs>
+        <w:ind w:left="5760" w:hanging="360"/>
+      </w:pPr>
+      <w:rPr>
+        <w:rFonts w:ascii="Symbol" w:hAnsi="Symbol" w:hint="default"/>
+        <w:sz w:val="20"/>
+      </w:rPr>
+    </w:lvl>
+    <w:lvl w:ilvl="8" w:tentative="1">
+      <w:start w:val="1"/>
+      <w:numFmt w:val="bullet"/>
+      <w:lvlText w:val=""/>
+      <w:lvlJc w:val="left"/>
+      <w:pPr>
+        <w:tabs>
+          <w:tab w:val="num" w:pos="6480"/>
+        </w:tabs>
+        <w:ind w:left="6480" w:hanging="360"/>
+      </w:pPr>
+      <w:rPr>
+        <w:rFonts w:ascii="Symbol" w:hAnsi="Symbol" w:hint="default"/>
+        <w:sz w:val="20"/>
+      </w:rPr>
+    </w:lvl>
+  </w:abstractNum>
+  <w:abstractNum w:abstractNumId="14" w15:restartNumberingAfterBreak="0">
+    <w:nsid w:val="5A873D45"/>
+    <w:multiLevelType w:val="multilevel"/>
+    <w:tmpl w:val="80C45582"/>
+    <w:lvl w:ilvl="0">
+      <w:start w:val="1"/>
+      <w:numFmt w:val="bullet"/>
+      <w:lvlText w:val=""/>
+      <w:lvlJc w:val="left"/>
+      <w:pPr>
+        <w:tabs>
+          <w:tab w:val="num" w:pos="720"/>
+        </w:tabs>
+        <w:ind w:left="720" w:hanging="360"/>
+      </w:pPr>
+      <w:rPr>
+        <w:rFonts w:ascii="Symbol" w:hAnsi="Symbol" w:hint="default"/>
+        <w:sz w:val="20"/>
+      </w:rPr>
+    </w:lvl>
+    <w:lvl w:ilvl="1" w:tentative="1">
+      <w:start w:val="1"/>
+      <w:numFmt w:val="bullet"/>
+      <w:lvlText w:val=""/>
+      <w:lvlJc w:val="left"/>
+      <w:pPr>
+        <w:tabs>
+          <w:tab w:val="num" w:pos="1440"/>
+        </w:tabs>
+        <w:ind w:left="1440" w:hanging="360"/>
+      </w:pPr>
+      <w:rPr>
+        <w:rFonts w:ascii="Symbol" w:hAnsi="Symbol" w:hint="default"/>
+        <w:sz w:val="20"/>
+      </w:rPr>
+    </w:lvl>
+    <w:lvl w:ilvl="2" w:tentative="1">
+      <w:start w:val="1"/>
+      <w:numFmt w:val="bullet"/>
+      <w:lvlText w:val=""/>
+      <w:lvlJc w:val="left"/>
+      <w:pPr>
+        <w:tabs>
+          <w:tab w:val="num" w:pos="2160"/>
+        </w:tabs>
+        <w:ind w:left="2160" w:hanging="360"/>
+      </w:pPr>
+      <w:rPr>
+        <w:rFonts w:ascii="Symbol" w:hAnsi="Symbol" w:hint="default"/>
+        <w:sz w:val="20"/>
+      </w:rPr>
+    </w:lvl>
+    <w:lvl w:ilvl="3" w:tentative="1">
+      <w:start w:val="1"/>
+      <w:numFmt w:val="bullet"/>
+      <w:lvlText w:val=""/>
+      <w:lvlJc w:val="left"/>
+      <w:pPr>
+        <w:tabs>
+          <w:tab w:val="num" w:pos="2880"/>
+        </w:tabs>
+        <w:ind w:left="2880" w:hanging="360"/>
+      </w:pPr>
+      <w:rPr>
+        <w:rFonts w:ascii="Symbol" w:hAnsi="Symbol" w:hint="default"/>
+        <w:sz w:val="20"/>
+      </w:rPr>
+    </w:lvl>
+    <w:lvl w:ilvl="4" w:tentative="1">
+      <w:start w:val="1"/>
+      <w:numFmt w:val="bullet"/>
+      <w:lvlText w:val=""/>
+      <w:lvlJc w:val="left"/>
+      <w:pPr>
+        <w:tabs>
+          <w:tab w:val="num" w:pos="3600"/>
+        </w:tabs>
+        <w:ind w:left="3600" w:hanging="360"/>
+      </w:pPr>
+      <w:rPr>
+        <w:rFonts w:ascii="Symbol" w:hAnsi="Symbol" w:hint="default"/>
+        <w:sz w:val="20"/>
+      </w:rPr>
+    </w:lvl>
+    <w:lvl w:ilvl="5" w:tentative="1">
+      <w:start w:val="1"/>
+      <w:numFmt w:val="bullet"/>
+      <w:lvlText w:val=""/>
+      <w:lvlJc w:val="left"/>
+      <w:pPr>
+        <w:tabs>
+          <w:tab w:val="num" w:pos="4320"/>
+        </w:tabs>
+        <w:ind w:left="4320" w:hanging="360"/>
+      </w:pPr>
+      <w:rPr>
+        <w:rFonts w:ascii="Symbol" w:hAnsi="Symbol" w:hint="default"/>
+        <w:sz w:val="20"/>
+      </w:rPr>
+    </w:lvl>
+    <w:lvl w:ilvl="6" w:tentative="1">
+      <w:start w:val="1"/>
+      <w:numFmt w:val="bullet"/>
+      <w:lvlText w:val=""/>
+      <w:lvlJc w:val="left"/>
+      <w:pPr>
+        <w:tabs>
+          <w:tab w:val="num" w:pos="5040"/>
+        </w:tabs>
+        <w:ind w:left="5040" w:hanging="360"/>
+      </w:pPr>
+      <w:rPr>
+        <w:rFonts w:ascii="Symbol" w:hAnsi="Symbol" w:hint="default"/>
+        <w:sz w:val="20"/>
+      </w:rPr>
+    </w:lvl>
+    <w:lvl w:ilvl="7" w:tentative="1">
+      <w:start w:val="1"/>
+      <w:numFmt w:val="bullet"/>
+      <w:lvlText w:val=""/>
+      <w:lvlJc w:val="left"/>
+      <w:pPr>
+        <w:tabs>
+          <w:tab w:val="num" w:pos="5760"/>
+        </w:tabs>
+        <w:ind w:left="5760" w:hanging="360"/>
+      </w:pPr>
+      <w:rPr>
+        <w:rFonts w:ascii="Symbol" w:hAnsi="Symbol" w:hint="default"/>
+        <w:sz w:val="20"/>
+      </w:rPr>
+    </w:lvl>
+    <w:lvl w:ilvl="8" w:tentative="1">
+      <w:start w:val="1"/>
+      <w:numFmt w:val="bullet"/>
+      <w:lvlText w:val=""/>
+      <w:lvlJc w:val="left"/>
+      <w:pPr>
+        <w:tabs>
+          <w:tab w:val="num" w:pos="6480"/>
+        </w:tabs>
+        <w:ind w:left="6480" w:hanging="360"/>
+      </w:pPr>
+      <w:rPr>
+        <w:rFonts w:ascii="Symbol" w:hAnsi="Symbol" w:hint="default"/>
+        <w:sz w:val="20"/>
+      </w:rPr>
+    </w:lvl>
+  </w:abstractNum>
+  <w:abstractNum w:abstractNumId="15" w15:restartNumberingAfterBreak="0">
+    <w:nsid w:val="5B296C22"/>
+    <w:multiLevelType w:val="hybridMultilevel"/>
+    <w:tmpl w:val="28E2C71C"/>
+    <w:lvl w:ilvl="0" w:tplc="10090001">
+      <w:start w:val="1"/>
+      <w:numFmt w:val="bullet"/>
+      <w:lvlText w:val=""/>
+      <w:lvlJc w:val="left"/>
+      <w:pPr>
+        <w:ind w:left="720" w:hanging="360"/>
+      </w:pPr>
+      <w:rPr>
+        <w:rFonts w:ascii="Symbol" w:hAnsi="Symbol" w:hint="default"/>
+      </w:rPr>
+    </w:lvl>
+    <w:lvl w:ilvl="1" w:tplc="10090003" w:tentative="1">
+      <w:start w:val="1"/>
+      <w:numFmt w:val="bullet"/>
+      <w:lvlText w:val="o"/>
+      <w:lvlJc w:val="left"/>
+      <w:pPr>
+        <w:ind w:left="1440" w:hanging="360"/>
+      </w:pPr>
+      <w:rPr>
+        <w:rFonts w:ascii="Courier New" w:hAnsi="Courier New" w:cs="Courier New" w:hint="default"/>
+      </w:rPr>
+    </w:lvl>
+    <w:lvl w:ilvl="2" w:tplc="10090005" w:tentative="1">
+      <w:start w:val="1"/>
+      <w:numFmt w:val="bullet"/>
+      <w:lvlText w:val=""/>
+      <w:lvlJc w:val="left"/>
+      <w:pPr>
+        <w:ind w:left="2160" w:hanging="360"/>
+      </w:pPr>
+      <w:rPr>
+        <w:rFonts w:ascii="Wingdings" w:hAnsi="Wingdings" w:hint="default"/>
+      </w:rPr>
+    </w:lvl>
+    <w:lvl w:ilvl="3" w:tplc="10090001" w:tentative="1">
+      <w:start w:val="1"/>
+      <w:numFmt w:val="bullet"/>
+      <w:lvlText w:val=""/>
+      <w:lvlJc w:val="left"/>
+      <w:pPr>
+        <w:ind w:left="2880" w:hanging="360"/>
+      </w:pPr>
+      <w:rPr>
+        <w:rFonts w:ascii="Symbol" w:hAnsi="Symbol" w:hint="default"/>
+      </w:rPr>
+    </w:lvl>
+    <w:lvl w:ilvl="4" w:tplc="10090003" w:tentative="1">
+      <w:start w:val="1"/>
+      <w:numFmt w:val="bullet"/>
+      <w:lvlText w:val="o"/>
+      <w:lvlJc w:val="left"/>
+      <w:pPr>
+        <w:ind w:left="3600" w:hanging="360"/>
+      </w:pPr>
+      <w:rPr>
+        <w:rFonts w:ascii="Courier New" w:hAnsi="Courier New" w:cs="Courier New" w:hint="default"/>
+      </w:rPr>
+    </w:lvl>
+    <w:lvl w:ilvl="5" w:tplc="10090005" w:tentative="1">
+      <w:start w:val="1"/>
+      <w:numFmt w:val="bullet"/>
+      <w:lvlText w:val=""/>
+      <w:lvlJc w:val="left"/>
+      <w:pPr>
+        <w:ind w:left="4320" w:hanging="360"/>
+      </w:pPr>
+      <w:rPr>
+        <w:rFonts w:ascii="Wingdings" w:hAnsi="Wingdings" w:hint="default"/>
+      </w:rPr>
+    </w:lvl>
+    <w:lvl w:ilvl="6" w:tplc="10090001" w:tentative="1">
+      <w:start w:val="1"/>
+      <w:numFmt w:val="bullet"/>
+      <w:lvlText w:val=""/>
+      <w:lvlJc w:val="left"/>
+      <w:pPr>
+        <w:ind w:left="5040" w:hanging="360"/>
+      </w:pPr>
+      <w:rPr>
+        <w:rFonts w:ascii="Symbol" w:hAnsi="Symbol" w:hint="default"/>
+      </w:rPr>
+    </w:lvl>
+    <w:lvl w:ilvl="7" w:tplc="10090003" w:tentative="1">
+      <w:start w:val="1"/>
+      <w:numFmt w:val="bullet"/>
+      <w:lvlText w:val="o"/>
+      <w:lvlJc w:val="left"/>
+      <w:pPr>
+        <w:ind w:left="5760" w:hanging="360"/>
+      </w:pPr>
+      <w:rPr>
+        <w:rFonts w:ascii="Courier New" w:hAnsi="Courier New" w:cs="Courier New" w:hint="default"/>
+      </w:rPr>
+    </w:lvl>
+    <w:lvl w:ilvl="8" w:tplc="10090005" w:tentative="1">
+      <w:start w:val="1"/>
+      <w:numFmt w:val="bullet"/>
+      <w:lvlText w:val=""/>
+      <w:lvlJc w:val="left"/>
+      <w:pPr>
+        <w:ind w:left="6480" w:hanging="360"/>
+      </w:pPr>
+      <w:rPr>
+        <w:rFonts w:ascii="Wingdings" w:hAnsi="Wingdings" w:hint="default"/>
+      </w:rPr>
+    </w:lvl>
+  </w:abstractNum>
+  <w:abstractNum w:abstractNumId="16" w15:restartNumberingAfterBreak="0">
+    <w:nsid w:val="5BB16C1B"/>
+    <w:multiLevelType w:val="multilevel"/>
+    <w:tmpl w:val="2D103718"/>
+    <w:lvl w:ilvl="0">
+      <w:start w:val="1"/>
+      <w:numFmt w:val="bullet"/>
+      <w:lvlText w:val=""/>
+      <w:lvlJc w:val="left"/>
+      <w:pPr>
+        <w:tabs>
+          <w:tab w:val="num" w:pos="720"/>
+        </w:tabs>
+        <w:ind w:left="720" w:hanging="360"/>
+      </w:pPr>
+      <w:rPr>
+        <w:rFonts w:ascii="Symbol" w:hAnsi="Symbol" w:hint="default"/>
+        <w:sz w:val="20"/>
+      </w:rPr>
+    </w:lvl>
+    <w:lvl w:ilvl="1" w:tentative="1">
+      <w:start w:val="1"/>
+      <w:numFmt w:val="bullet"/>
+      <w:lvlText w:val=""/>
+      <w:lvlJc w:val="left"/>
+      <w:pPr>
+        <w:tabs>
+          <w:tab w:val="num" w:pos="1440"/>
+        </w:tabs>
+        <w:ind w:left="1440" w:hanging="360"/>
+      </w:pPr>
+      <w:rPr>
+        <w:rFonts w:ascii="Symbol" w:hAnsi="Symbol" w:hint="default"/>
+        <w:sz w:val="20"/>
+      </w:rPr>
+    </w:lvl>
+    <w:lvl w:ilvl="2" w:tentative="1">
+      <w:start w:val="1"/>
+      <w:numFmt w:val="bullet"/>
+      <w:lvlText w:val=""/>
+      <w:lvlJc w:val="left"/>
+      <w:pPr>
+        <w:tabs>
+          <w:tab w:val="num" w:pos="2160"/>
+        </w:tabs>
+        <w:ind w:left="2160" w:hanging="360"/>
+      </w:pPr>
+      <w:rPr>
+        <w:rFonts w:ascii="Symbol" w:hAnsi="Symbol" w:hint="default"/>
+        <w:sz w:val="20"/>
+      </w:rPr>
+    </w:lvl>
+    <w:lvl w:ilvl="3" w:tentative="1">
+      <w:start w:val="1"/>
+      <w:numFmt w:val="bullet"/>
+      <w:lvlText w:val=""/>
+      <w:lvlJc w:val="left"/>
+      <w:pPr>
+        <w:tabs>
+          <w:tab w:val="num" w:pos="2880"/>
+        </w:tabs>
+        <w:ind w:left="2880" w:hanging="360"/>
+      </w:pPr>
+      <w:rPr>
+        <w:rFonts w:ascii="Symbol" w:hAnsi="Symbol" w:hint="default"/>
+        <w:sz w:val="20"/>
+      </w:rPr>
+    </w:lvl>
+    <w:lvl w:ilvl="4" w:tentative="1">
+      <w:start w:val="1"/>
+      <w:numFmt w:val="bullet"/>
+      <w:lvlText w:val=""/>
+      <w:lvlJc w:val="left"/>
+      <w:pPr>
+        <w:tabs>
+          <w:tab w:val="num" w:pos="3600"/>
+        </w:tabs>
+        <w:ind w:left="3600" w:hanging="360"/>
+      </w:pPr>
+      <w:rPr>
+        <w:rFonts w:ascii="Symbol" w:hAnsi="Symbol" w:hint="default"/>
+        <w:sz w:val="20"/>
+      </w:rPr>
+    </w:lvl>
+    <w:lvl w:ilvl="5" w:tentative="1">
+      <w:start w:val="1"/>
+      <w:numFmt w:val="bullet"/>
+      <w:lvlText w:val=""/>
+      <w:lvlJc w:val="left"/>
+      <w:pPr>
+        <w:tabs>
+          <w:tab w:val="num" w:pos="4320"/>
+        </w:tabs>
+        <w:ind w:left="4320" w:hanging="360"/>
+      </w:pPr>
+      <w:rPr>
+        <w:rFonts w:ascii="Symbol" w:hAnsi="Symbol" w:hint="default"/>
+        <w:sz w:val="20"/>
+      </w:rPr>
+    </w:lvl>
+    <w:lvl w:ilvl="6" w:tentative="1">
+      <w:start w:val="1"/>
+      <w:numFmt w:val="bullet"/>
+      <w:lvlText w:val=""/>
+      <w:lvlJc w:val="left"/>
+      <w:pPr>
+        <w:tabs>
+          <w:tab w:val="num" w:pos="5040"/>
+        </w:tabs>
+        <w:ind w:left="5040" w:hanging="360"/>
+      </w:pPr>
+      <w:rPr>
+        <w:rFonts w:ascii="Symbol" w:hAnsi="Symbol" w:hint="default"/>
+        <w:sz w:val="20"/>
+      </w:rPr>
+    </w:lvl>
+    <w:lvl w:ilvl="7" w:tentative="1">
+      <w:start w:val="1"/>
+      <w:numFmt w:val="bullet"/>
+      <w:lvlText w:val=""/>
+      <w:lvlJc w:val="left"/>
+      <w:pPr>
+        <w:tabs>
+          <w:tab w:val="num" w:pos="5760"/>
+        </w:tabs>
+        <w:ind w:left="5760" w:hanging="360"/>
+      </w:pPr>
+      <w:rPr>
+        <w:rFonts w:ascii="Symbol" w:hAnsi="Symbol" w:hint="default"/>
+        <w:sz w:val="20"/>
+      </w:rPr>
+    </w:lvl>
+    <w:lvl w:ilvl="8" w:tentative="1">
+      <w:start w:val="1"/>
+      <w:numFmt w:val="bullet"/>
+      <w:lvlText w:val=""/>
+      <w:lvlJc w:val="left"/>
+      <w:pPr>
+        <w:tabs>
+          <w:tab w:val="num" w:pos="6480"/>
+        </w:tabs>
+        <w:ind w:left="6480" w:hanging="360"/>
+      </w:pPr>
+      <w:rPr>
+        <w:rFonts w:ascii="Symbol" w:hAnsi="Symbol" w:hint="default"/>
+        <w:sz w:val="20"/>
+      </w:rPr>
+    </w:lvl>
+  </w:abstractNum>
+  <w:abstractNum w:abstractNumId="17" w15:restartNumberingAfterBreak="0">
+    <w:nsid w:val="62C8671C"/>
+    <w:multiLevelType w:val="multilevel"/>
+    <w:tmpl w:val="B084649A"/>
+    <w:lvl w:ilvl="0">
+      <w:start w:val="1"/>
+      <w:numFmt w:val="bullet"/>
+      <w:lvlText w:val=""/>
+      <w:lvlJc w:val="left"/>
+      <w:pPr>
+        <w:tabs>
+          <w:tab w:val="num" w:pos="720"/>
+        </w:tabs>
+        <w:ind w:left="720" w:hanging="360"/>
+      </w:pPr>
+      <w:rPr>
+        <w:rFonts w:ascii="Symbol" w:hAnsi="Symbol" w:hint="default"/>
+        <w:sz w:val="20"/>
+      </w:rPr>
+    </w:lvl>
+    <w:lvl w:ilvl="1" w:tentative="1">
+      <w:start w:val="1"/>
+      <w:numFmt w:val="bullet"/>
+      <w:lvlText w:val=""/>
+      <w:lvlJc w:val="left"/>
+      <w:pPr>
+        <w:tabs>
+          <w:tab w:val="num" w:pos="1440"/>
+        </w:tabs>
+        <w:ind w:left="1440" w:hanging="360"/>
+      </w:pPr>
+      <w:rPr>
+        <w:rFonts w:ascii="Symbol" w:hAnsi="Symbol" w:hint="default"/>
+        <w:sz w:val="20"/>
+      </w:rPr>
+    </w:lvl>
+    <w:lvl w:ilvl="2" w:tentative="1">
+      <w:start w:val="1"/>
+      <w:numFmt w:val="bullet"/>
+      <w:lvlText w:val=""/>
+      <w:lvlJc w:val="left"/>
+      <w:pPr>
+        <w:tabs>
+          <w:tab w:val="num" w:pos="2160"/>
+        </w:tabs>
+        <w:ind w:left="2160" w:hanging="360"/>
+      </w:pPr>
+      <w:rPr>
+        <w:rFonts w:ascii="Symbol" w:hAnsi="Symbol" w:hint="default"/>
+        <w:sz w:val="20"/>
+      </w:rPr>
+    </w:lvl>
+    <w:lvl w:ilvl="3" w:tentative="1">
+      <w:start w:val="1"/>
+      <w:numFmt w:val="bullet"/>
+      <w:lvlText w:val=""/>
+      <w:lvlJc w:val="left"/>
+      <w:pPr>
+        <w:tabs>
+          <w:tab w:val="num" w:pos="2880"/>
+        </w:tabs>
+        <w:ind w:left="2880" w:hanging="360"/>
+      </w:pPr>
+      <w:rPr>
+        <w:rFonts w:ascii="Symbol" w:hAnsi="Symbol" w:hint="default"/>
+        <w:sz w:val="20"/>
+      </w:rPr>
+    </w:lvl>
+    <w:lvl w:ilvl="4" w:tentative="1">
+      <w:start w:val="1"/>
+      <w:numFmt w:val="bullet"/>
+      <w:lvlText w:val=""/>
+      <w:lvlJc w:val="left"/>
+      <w:pPr>
+        <w:tabs>
+          <w:tab w:val="num" w:pos="3600"/>
+        </w:tabs>
+        <w:ind w:left="3600" w:hanging="360"/>
+      </w:pPr>
+      <w:rPr>
+        <w:rFonts w:ascii="Symbol" w:hAnsi="Symbol" w:hint="default"/>
+        <w:sz w:val="20"/>
+      </w:rPr>
+    </w:lvl>
+    <w:lvl w:ilvl="5" w:tentative="1">
+      <w:start w:val="1"/>
+      <w:numFmt w:val="bullet"/>
+      <w:lvlText w:val=""/>
+      <w:lvlJc w:val="left"/>
+      <w:pPr>
+        <w:tabs>
+          <w:tab w:val="num" w:pos="4320"/>
+        </w:tabs>
+        <w:ind w:left="4320" w:hanging="360"/>
+      </w:pPr>
+      <w:rPr>
+        <w:rFonts w:ascii="Symbol" w:hAnsi="Symbol" w:hint="default"/>
+        <w:sz w:val="20"/>
+      </w:rPr>
+    </w:lvl>
+    <w:lvl w:ilvl="6" w:tentative="1">
+      <w:start w:val="1"/>
+      <w:numFmt w:val="bullet"/>
+      <w:lvlText w:val=""/>
+      <w:lvlJc w:val="left"/>
+      <w:pPr>
+        <w:tabs>
+          <w:tab w:val="num" w:pos="5040"/>
+        </w:tabs>
+        <w:ind w:left="5040" w:hanging="360"/>
+      </w:pPr>
+      <w:rPr>
+        <w:rFonts w:ascii="Symbol" w:hAnsi="Symbol" w:hint="default"/>
+        <w:sz w:val="20"/>
+      </w:rPr>
+    </w:lvl>
+    <w:lvl w:ilvl="7" w:tentative="1">
+      <w:start w:val="1"/>
+      <w:numFmt w:val="bullet"/>
+      <w:lvlText w:val=""/>
+      <w:lvlJc w:val="left"/>
+      <w:pPr>
+        <w:tabs>
+          <w:tab w:val="num" w:pos="5760"/>
+        </w:tabs>
+        <w:ind w:left="5760" w:hanging="360"/>
+      </w:pPr>
+      <w:rPr>
+        <w:rFonts w:ascii="Symbol" w:hAnsi="Symbol" w:hint="default"/>
+        <w:sz w:val="20"/>
+      </w:rPr>
+    </w:lvl>
+    <w:lvl w:ilvl="8" w:tentative="1">
+      <w:start w:val="1"/>
+      <w:numFmt w:val="bullet"/>
+      <w:lvlText w:val=""/>
+      <w:lvlJc w:val="left"/>
+      <w:pPr>
+        <w:tabs>
+          <w:tab w:val="num" w:pos="6480"/>
+        </w:tabs>
+        <w:ind w:left="6480" w:hanging="360"/>
+      </w:pPr>
+      <w:rPr>
+        <w:rFonts w:ascii="Symbol" w:hAnsi="Symbol" w:hint="default"/>
+        <w:sz w:val="20"/>
+      </w:rPr>
+    </w:lvl>
+  </w:abstractNum>
+  <w:abstractNum w:abstractNumId="18" w15:restartNumberingAfterBreak="0">
+    <w:nsid w:val="6C1F3652"/>
+    <w:multiLevelType w:val="multilevel"/>
+    <w:tmpl w:val="6FF44538"/>
+    <w:lvl w:ilvl="0">
+      <w:start w:val="1"/>
+      <w:numFmt w:val="bullet"/>
+      <w:lvlText w:val=""/>
+      <w:lvlJc w:val="left"/>
+      <w:pPr>
+        <w:tabs>
+          <w:tab w:val="num" w:pos="720"/>
+        </w:tabs>
+        <w:ind w:left="720" w:hanging="360"/>
+      </w:pPr>
+      <w:rPr>
+        <w:rFonts w:ascii="Symbol" w:hAnsi="Symbol" w:hint="default"/>
+        <w:sz w:val="20"/>
+      </w:rPr>
+    </w:lvl>
+    <w:lvl w:ilvl="1" w:tentative="1">
+      <w:start w:val="1"/>
+      <w:numFmt w:val="bullet"/>
+      <w:lvlText w:val=""/>
+      <w:lvlJc w:val="left"/>
+      <w:pPr>
+        <w:tabs>
+          <w:tab w:val="num" w:pos="1440"/>
+        </w:tabs>
+        <w:ind w:left="1440" w:hanging="360"/>
+      </w:pPr>
+      <w:rPr>
+        <w:rFonts w:ascii="Symbol" w:hAnsi="Symbol" w:hint="default"/>
+        <w:sz w:val="20"/>
+      </w:rPr>
+    </w:lvl>
+    <w:lvl w:ilvl="2" w:tentative="1">
+      <w:start w:val="1"/>
+      <w:numFmt w:val="bullet"/>
+      <w:lvlText w:val=""/>
+      <w:lvlJc w:val="left"/>
+      <w:pPr>
+        <w:tabs>
+          <w:tab w:val="num" w:pos="2160"/>
+        </w:tabs>
+        <w:ind w:left="2160" w:hanging="360"/>
+      </w:pPr>
+      <w:rPr>
+        <w:rFonts w:ascii="Symbol" w:hAnsi="Symbol" w:hint="default"/>
+        <w:sz w:val="20"/>
+      </w:rPr>
+    </w:lvl>
+    <w:lvl w:ilvl="3" w:tentative="1">
+      <w:start w:val="1"/>
+      <w:numFmt w:val="bullet"/>
+      <w:lvlText w:val=""/>
+      <w:lvlJc w:val="left"/>
+      <w:pPr>
+        <w:tabs>
+          <w:tab w:val="num" w:pos="2880"/>
+        </w:tabs>
+        <w:ind w:left="2880" w:hanging="360"/>
+      </w:pPr>
+      <w:rPr>
+        <w:rFonts w:ascii="Symbol" w:hAnsi="Symbol" w:hint="default"/>
+        <w:sz w:val="20"/>
+      </w:rPr>
+    </w:lvl>
+    <w:lvl w:ilvl="4" w:tentative="1">
+      <w:start w:val="1"/>
+      <w:numFmt w:val="bullet"/>
+      <w:lvlText w:val=""/>
+      <w:lvlJc w:val="left"/>
+      <w:pPr>
+        <w:tabs>
+          <w:tab w:val="num" w:pos="3600"/>
+        </w:tabs>
+        <w:ind w:left="3600" w:hanging="360"/>
+      </w:pPr>
+      <w:rPr>
+        <w:rFonts w:ascii="Symbol" w:hAnsi="Symbol" w:hint="default"/>
+        <w:sz w:val="20"/>
+      </w:rPr>
+    </w:lvl>
+    <w:lvl w:ilvl="5" w:tentative="1">
+      <w:start w:val="1"/>
+      <w:numFmt w:val="bullet"/>
+      <w:lvlText w:val=""/>
+      <w:lvlJc w:val="left"/>
+      <w:pPr>
+        <w:tabs>
+          <w:tab w:val="num" w:pos="4320"/>
+        </w:tabs>
+        <w:ind w:left="4320" w:hanging="360"/>
+      </w:pPr>
+      <w:rPr>
+        <w:rFonts w:ascii="Symbol" w:hAnsi="Symbol" w:hint="default"/>
+        <w:sz w:val="20"/>
+      </w:rPr>
+    </w:lvl>
+    <w:lvl w:ilvl="6" w:tentative="1">
+      <w:start w:val="1"/>
+      <w:numFmt w:val="bullet"/>
+      <w:lvlText w:val=""/>
+      <w:lvlJc w:val="left"/>
+      <w:pPr>
+        <w:tabs>
+          <w:tab w:val="num" w:pos="5040"/>
+        </w:tabs>
+        <w:ind w:left="5040" w:hanging="360"/>
+      </w:pPr>
+      <w:rPr>
+        <w:rFonts w:ascii="Symbol" w:hAnsi="Symbol" w:hint="default"/>
+        <w:sz w:val="20"/>
+      </w:rPr>
+    </w:lvl>
+    <w:lvl w:ilvl="7" w:tentative="1">
+      <w:start w:val="1"/>
+      <w:numFmt w:val="bullet"/>
+      <w:lvlText w:val=""/>
+      <w:lvlJc w:val="left"/>
+      <w:pPr>
+        <w:tabs>
+          <w:tab w:val="num" w:pos="5760"/>
+        </w:tabs>
+        <w:ind w:left="5760" w:hanging="360"/>
+      </w:pPr>
+      <w:rPr>
+        <w:rFonts w:ascii="Symbol" w:hAnsi="Symbol" w:hint="default"/>
+        <w:sz w:val="20"/>
+      </w:rPr>
+    </w:lvl>
+    <w:lvl w:ilvl="8" w:tentative="1">
+      <w:start w:val="1"/>
+      <w:numFmt w:val="bullet"/>
+      <w:lvlText w:val=""/>
+      <w:lvlJc w:val="left"/>
+      <w:pPr>
+        <w:tabs>
+          <w:tab w:val="num" w:pos="6480"/>
+        </w:tabs>
+        <w:ind w:left="6480" w:hanging="360"/>
+      </w:pPr>
+      <w:rPr>
+        <w:rFonts w:ascii="Symbol" w:hAnsi="Symbol" w:hint="default"/>
+        <w:sz w:val="20"/>
+      </w:rPr>
+    </w:lvl>
+  </w:abstractNum>
+  <w:abstractNum w:abstractNumId="19" w15:restartNumberingAfterBreak="0">
+    <w:nsid w:val="6EE2285B"/>
+    <w:multiLevelType w:val="hybridMultilevel"/>
+    <w:tmpl w:val="A5182F46"/>
+    <w:lvl w:ilvl="0" w:tplc="10090001">
+      <w:start w:val="1"/>
+      <w:numFmt w:val="bullet"/>
+      <w:lvlText w:val=""/>
+      <w:lvlJc w:val="left"/>
+      <w:pPr>
+        <w:ind w:left="720" w:hanging="360"/>
+      </w:pPr>
+      <w:rPr>
+        <w:rFonts w:ascii="Symbol" w:hAnsi="Symbol" w:hint="default"/>
+      </w:rPr>
+    </w:lvl>
+    <w:lvl w:ilvl="1" w:tplc="10090003" w:tentative="1">
+      <w:start w:val="1"/>
+      <w:numFmt w:val="bullet"/>
+      <w:lvlText w:val="o"/>
+      <w:lvlJc w:val="left"/>
+      <w:pPr>
+        <w:ind w:left="1440" w:hanging="360"/>
+      </w:pPr>
+      <w:rPr>
+        <w:rFonts w:ascii="Courier New" w:hAnsi="Courier New" w:cs="Courier New" w:hint="default"/>
+      </w:rPr>
+    </w:lvl>
+    <w:lvl w:ilvl="2" w:tplc="10090005" w:tentative="1">
+      <w:start w:val="1"/>
+      <w:numFmt w:val="bullet"/>
+      <w:lvlText w:val=""/>
+      <w:lvlJc w:val="left"/>
+      <w:pPr>
+        <w:ind w:left="2160" w:hanging="360"/>
+      </w:pPr>
+      <w:rPr>
+        <w:rFonts w:ascii="Wingdings" w:hAnsi="Wingdings" w:hint="default"/>
+      </w:rPr>
+    </w:lvl>
+    <w:lvl w:ilvl="3" w:tplc="10090001" w:tentative="1">
+      <w:start w:val="1"/>
+      <w:numFmt w:val="bullet"/>
+      <w:lvlText w:val=""/>
+      <w:lvlJc w:val="left"/>
+      <w:pPr>
+        <w:ind w:left="2880" w:hanging="360"/>
+      </w:pPr>
+      <w:rPr>
+        <w:rFonts w:ascii="Symbol" w:hAnsi="Symbol" w:hint="default"/>
+      </w:rPr>
+    </w:lvl>
+    <w:lvl w:ilvl="4" w:tplc="10090003" w:tentative="1">
+      <w:start w:val="1"/>
+      <w:numFmt w:val="bullet"/>
+      <w:lvlText w:val="o"/>
+      <w:lvlJc w:val="left"/>
+      <w:pPr>
+        <w:ind w:left="3600" w:hanging="360"/>
+      </w:pPr>
+      <w:rPr>
+        <w:rFonts w:ascii="Courier New" w:hAnsi="Courier New" w:cs="Courier New" w:hint="default"/>
+      </w:rPr>
+    </w:lvl>
+    <w:lvl w:ilvl="5" w:tplc="10090005" w:tentative="1">
+      <w:start w:val="1"/>
+      <w:numFmt w:val="bullet"/>
+      <w:lvlText w:val=""/>
+      <w:lvlJc w:val="left"/>
+      <w:pPr>
+        <w:ind w:left="4320" w:hanging="360"/>
+      </w:pPr>
+      <w:rPr>
+        <w:rFonts w:ascii="Wingdings" w:hAnsi="Wingdings" w:hint="default"/>
+      </w:rPr>
+    </w:lvl>
+    <w:lvl w:ilvl="6" w:tplc="10090001" w:tentative="1">
+      <w:start w:val="1"/>
+      <w:numFmt w:val="bullet"/>
+      <w:lvlText w:val=""/>
+      <w:lvlJc w:val="left"/>
+      <w:pPr>
+        <w:ind w:left="5040" w:hanging="360"/>
+      </w:pPr>
+      <w:rPr>
+        <w:rFonts w:ascii="Symbol" w:hAnsi="Symbol" w:hint="default"/>
+      </w:rPr>
+    </w:lvl>
+    <w:lvl w:ilvl="7" w:tplc="10090003" w:tentative="1">
+      <w:start w:val="1"/>
+      <w:numFmt w:val="bullet"/>
+      <w:lvlText w:val="o"/>
+      <w:lvlJc w:val="left"/>
+      <w:pPr>
+        <w:ind w:left="5760" w:hanging="360"/>
+      </w:pPr>
+      <w:rPr>
+        <w:rFonts w:ascii="Courier New" w:hAnsi="Courier New" w:cs="Courier New" w:hint="default"/>
+      </w:rPr>
+    </w:lvl>
+    <w:lvl w:ilvl="8" w:tplc="10090005" w:tentative="1">
+      <w:start w:val="1"/>
+      <w:numFmt w:val="bullet"/>
+      <w:lvlText w:val=""/>
+      <w:lvlJc w:val="left"/>
+      <w:pPr>
+        <w:ind w:left="6480" w:hanging="360"/>
+      </w:pPr>
+      <w:rPr>
+        <w:rFonts w:ascii="Wingdings" w:hAnsi="Wingdings" w:hint="default"/>
+      </w:rPr>
+    </w:lvl>
+  </w:abstractNum>
+  <w:abstractNum w:abstractNumId="20" w15:restartNumberingAfterBreak="0">
     <w:nsid w:val="70386DD8"/>
     <w:multiLevelType w:val="multilevel"/>
     <w:tmpl w:val="7BCE0144"/>
@@ -1307,7 +3977,7 @@
       </w:rPr>
     </w:lvl>
   </w:abstractNum>
-  <w:abstractNum w:abstractNumId="4" w15:restartNumberingAfterBreak="0">
+  <w:abstractNum w:abstractNumId="21" w15:restartNumberingAfterBreak="0">
     <w:nsid w:val="7B0670AD"/>
     <w:multiLevelType w:val="multilevel"/>
     <w:tmpl w:val="DE6A1724"/>
@@ -1456,7 +4126,156 @@
       </w:rPr>
     </w:lvl>
   </w:abstractNum>
-  <w:abstractNum w:abstractNumId="5" w15:restartNumberingAfterBreak="0">
+  <w:abstractNum w:abstractNumId="22" w15:restartNumberingAfterBreak="0">
+    <w:nsid w:val="7D86582A"/>
+    <w:multiLevelType w:val="multilevel"/>
+    <w:tmpl w:val="273A60F4"/>
+    <w:lvl w:ilvl="0">
+      <w:start w:val="1"/>
+      <w:numFmt w:val="bullet"/>
+      <w:lvlText w:val=""/>
+      <w:lvlJc w:val="left"/>
+      <w:pPr>
+        <w:tabs>
+          <w:tab w:val="num" w:pos="720"/>
+        </w:tabs>
+        <w:ind w:left="720" w:hanging="360"/>
+      </w:pPr>
+      <w:rPr>
+        <w:rFonts w:ascii="Symbol" w:hAnsi="Symbol" w:hint="default"/>
+        <w:sz w:val="20"/>
+      </w:rPr>
+    </w:lvl>
+    <w:lvl w:ilvl="1" w:tentative="1">
+      <w:start w:val="1"/>
+      <w:numFmt w:val="bullet"/>
+      <w:lvlText w:val=""/>
+      <w:lvlJc w:val="left"/>
+      <w:pPr>
+        <w:tabs>
+          <w:tab w:val="num" w:pos="1440"/>
+        </w:tabs>
+        <w:ind w:left="1440" w:hanging="360"/>
+      </w:pPr>
+      <w:rPr>
+        <w:rFonts w:ascii="Symbol" w:hAnsi="Symbol" w:hint="default"/>
+        <w:sz w:val="20"/>
+      </w:rPr>
+    </w:lvl>
+    <w:lvl w:ilvl="2" w:tentative="1">
+      <w:start w:val="1"/>
+      <w:numFmt w:val="bullet"/>
+      <w:lvlText w:val=""/>
+      <w:lvlJc w:val="left"/>
+      <w:pPr>
+        <w:tabs>
+          <w:tab w:val="num" w:pos="2160"/>
+        </w:tabs>
+        <w:ind w:left="2160" w:hanging="360"/>
+      </w:pPr>
+      <w:rPr>
+        <w:rFonts w:ascii="Symbol" w:hAnsi="Symbol" w:hint="default"/>
+        <w:sz w:val="20"/>
+      </w:rPr>
+    </w:lvl>
+    <w:lvl w:ilvl="3" w:tentative="1">
+      <w:start w:val="1"/>
+      <w:numFmt w:val="bullet"/>
+      <w:lvlText w:val=""/>
+      <w:lvlJc w:val="left"/>
+      <w:pPr>
+        <w:tabs>
+          <w:tab w:val="num" w:pos="2880"/>
+        </w:tabs>
+        <w:ind w:left="2880" w:hanging="360"/>
+      </w:pPr>
+      <w:rPr>
+        <w:rFonts w:ascii="Symbol" w:hAnsi="Symbol" w:hint="default"/>
+        <w:sz w:val="20"/>
+      </w:rPr>
+    </w:lvl>
+    <w:lvl w:ilvl="4" w:tentative="1">
+      <w:start w:val="1"/>
+      <w:numFmt w:val="bullet"/>
+      <w:lvlText w:val=""/>
+      <w:lvlJc w:val="left"/>
+      <w:pPr>
+        <w:tabs>
+          <w:tab w:val="num" w:pos="3600"/>
+        </w:tabs>
+        <w:ind w:left="3600" w:hanging="360"/>
+      </w:pPr>
+      <w:rPr>
+        <w:rFonts w:ascii="Symbol" w:hAnsi="Symbol" w:hint="default"/>
+        <w:sz w:val="20"/>
+      </w:rPr>
+    </w:lvl>
+    <w:lvl w:ilvl="5" w:tentative="1">
+      <w:start w:val="1"/>
+      <w:numFmt w:val="bullet"/>
+      <w:lvlText w:val=""/>
+      <w:lvlJc w:val="left"/>
+      <w:pPr>
+        <w:tabs>
+          <w:tab w:val="num" w:pos="4320"/>
+        </w:tabs>
+        <w:ind w:left="4320" w:hanging="360"/>
+      </w:pPr>
+      <w:rPr>
+        <w:rFonts w:ascii="Symbol" w:hAnsi="Symbol" w:hint="default"/>
+        <w:sz w:val="20"/>
+      </w:rPr>
+    </w:lvl>
+    <w:lvl w:ilvl="6" w:tentative="1">
+      <w:start w:val="1"/>
+      <w:numFmt w:val="bullet"/>
+      <w:lvlText w:val=""/>
+      <w:lvlJc w:val="left"/>
+      <w:pPr>
+        <w:tabs>
+          <w:tab w:val="num" w:pos="5040"/>
+        </w:tabs>
+        <w:ind w:left="5040" w:hanging="360"/>
+      </w:pPr>
+      <w:rPr>
+        <w:rFonts w:ascii="Symbol" w:hAnsi="Symbol" w:hint="default"/>
+        <w:sz w:val="20"/>
+      </w:rPr>
+    </w:lvl>
+    <w:lvl w:ilvl="7" w:tentative="1">
+      <w:start w:val="1"/>
+      <w:numFmt w:val="bullet"/>
+      <w:lvlText w:val=""/>
+      <w:lvlJc w:val="left"/>
+      <w:pPr>
+        <w:tabs>
+          <w:tab w:val="num" w:pos="5760"/>
+        </w:tabs>
+        <w:ind w:left="5760" w:hanging="360"/>
+      </w:pPr>
+      <w:rPr>
+        <w:rFonts w:ascii="Symbol" w:hAnsi="Symbol" w:hint="default"/>
+        <w:sz w:val="20"/>
+      </w:rPr>
+    </w:lvl>
+    <w:lvl w:ilvl="8" w:tentative="1">
+      <w:start w:val="1"/>
+      <w:numFmt w:val="bullet"/>
+      <w:lvlText w:val=""/>
+      <w:lvlJc w:val="left"/>
+      <w:pPr>
+        <w:tabs>
+          <w:tab w:val="num" w:pos="6480"/>
+        </w:tabs>
+        <w:ind w:left="6480" w:hanging="360"/>
+      </w:pPr>
+      <w:rPr>
+        <w:rFonts w:ascii="Symbol" w:hAnsi="Symbol" w:hint="default"/>
+        <w:sz w:val="20"/>
+      </w:rPr>
+    </w:lvl>
+  </w:abstractNum>
+  <w:abstractNum w:abstractNumId="23" w15:restartNumberingAfterBreak="0">
     <w:nsid w:val="7DFE5B32"/>
     <w:multiLevelType w:val="multilevel"/>
     <w:tmpl w:val="9B6ADFE4"/>
@@ -1606,22 +4425,76 @@
     </w:lvl>
   </w:abstractNum>
   <w:num w:numId="1" w16cid:durableId="28915144">
+    <w:abstractNumId w:val="20"/>
+  </w:num>
+  <w:num w:numId="2" w16cid:durableId="1677416456">
+    <w:abstractNumId w:val="23"/>
+  </w:num>
+  <w:num w:numId="3" w16cid:durableId="81030851">
+    <w:abstractNumId w:val="21"/>
+  </w:num>
+  <w:num w:numId="4" w16cid:durableId="575826348">
+    <w:abstractNumId w:val="1"/>
+  </w:num>
+  <w:num w:numId="5" w16cid:durableId="1619795296">
+    <w:abstractNumId w:val="8"/>
+  </w:num>
+  <w:num w:numId="6" w16cid:durableId="1321733277">
+    <w:abstractNumId w:val="7"/>
+  </w:num>
+  <w:num w:numId="7" w16cid:durableId="1982491146">
+    <w:abstractNumId w:val="14"/>
+  </w:num>
+  <w:num w:numId="8" w16cid:durableId="698436726">
+    <w:abstractNumId w:val="11"/>
+  </w:num>
+  <w:num w:numId="9" w16cid:durableId="166022127">
+    <w:abstractNumId w:val="6"/>
+  </w:num>
+  <w:num w:numId="10" w16cid:durableId="2006931006">
+    <w:abstractNumId w:val="17"/>
+  </w:num>
+  <w:num w:numId="11" w16cid:durableId="362899548">
+    <w:abstractNumId w:val="13"/>
+  </w:num>
+  <w:num w:numId="12" w16cid:durableId="1708791752">
+    <w:abstractNumId w:val="18"/>
+  </w:num>
+  <w:num w:numId="13" w16cid:durableId="1413503544">
+    <w:abstractNumId w:val="5"/>
+  </w:num>
+  <w:num w:numId="14" w16cid:durableId="130026983">
+    <w:abstractNumId w:val="16"/>
+  </w:num>
+  <w:num w:numId="15" w16cid:durableId="1822497440">
+    <w:abstractNumId w:val="22"/>
+  </w:num>
+  <w:num w:numId="16" w16cid:durableId="1016421562">
     <w:abstractNumId w:val="3"/>
   </w:num>
-  <w:num w:numId="2" w16cid:durableId="1677416456">
-    <w:abstractNumId w:val="5"/>
+  <w:num w:numId="17" w16cid:durableId="578564293">
+    <w:abstractNumId w:val="2"/>
   </w:num>
-  <w:num w:numId="3" w16cid:durableId="81030851">
+  <w:num w:numId="18" w16cid:durableId="1684823074">
+    <w:abstractNumId w:val="9"/>
+  </w:num>
+  <w:num w:numId="19" w16cid:durableId="834413718">
+    <w:abstractNumId w:val="10"/>
+  </w:num>
+  <w:num w:numId="20" w16cid:durableId="1931308154">
+    <w:abstractNumId w:val="15"/>
+  </w:num>
+  <w:num w:numId="21" w16cid:durableId="1465929681">
+    <w:abstractNumId w:val="12"/>
+  </w:num>
+  <w:num w:numId="22" w16cid:durableId="442653484">
+    <w:abstractNumId w:val="19"/>
+  </w:num>
+  <w:num w:numId="23" w16cid:durableId="1147167447">
     <w:abstractNumId w:val="4"/>
   </w:num>
-  <w:num w:numId="4" w16cid:durableId="575826348">
+  <w:num w:numId="24" w16cid:durableId="564074200">
     <w:abstractNumId w:val="0"/>
-  </w:num>
-  <w:num w:numId="5" w16cid:durableId="1619795296">
-    <w:abstractNumId w:val="2"/>
-  </w:num>
-  <w:num w:numId="6" w16cid:durableId="1321733277">
-    <w:abstractNumId w:val="1"/>
   </w:num>
 </w:numbering>
 </file>
@@ -2027,6 +4900,72 @@
     <w:name w:val="Normal"/>
     <w:qFormat/>
   </w:style>
+  <w:style w:type="paragraph" w:styleId="Heading1">
+    <w:name w:val="heading 1"/>
+    <w:basedOn w:val="Normal"/>
+    <w:link w:val="Heading1Char"/>
+    <w:uiPriority w:val="9"/>
+    <w:qFormat/>
+    <w:rsid w:val="00604D5B"/>
+    <w:pPr>
+      <w:spacing w:before="100" w:beforeAutospacing="1" w:after="100" w:afterAutospacing="1" w:line="240" w:lineRule="auto"/>
+      <w:outlineLvl w:val="0"/>
+    </w:pPr>
+    <w:rPr>
+      <w:rFonts w:ascii="Times New Roman" w:eastAsia="Times New Roman" w:hAnsi="Times New Roman" w:cs="Times New Roman"/>
+      <w:b/>
+      <w:bCs/>
+      <w:kern w:val="36"/>
+      <w:sz w:val="48"/>
+      <w:szCs w:val="48"/>
+      <w:lang w:eastAsia="en-CA"/>
+      <w14:ligatures w14:val="none"/>
+    </w:rPr>
+  </w:style>
+  <w:style w:type="paragraph" w:styleId="Heading2">
+    <w:name w:val="heading 2"/>
+    <w:basedOn w:val="Normal"/>
+    <w:link w:val="Heading2Char"/>
+    <w:uiPriority w:val="9"/>
+    <w:qFormat/>
+    <w:rsid w:val="00604D5B"/>
+    <w:pPr>
+      <w:spacing w:before="100" w:beforeAutospacing="1" w:after="100" w:afterAutospacing="1" w:line="240" w:lineRule="auto"/>
+      <w:outlineLvl w:val="1"/>
+    </w:pPr>
+    <w:rPr>
+      <w:rFonts w:ascii="Times New Roman" w:eastAsia="Times New Roman" w:hAnsi="Times New Roman" w:cs="Times New Roman"/>
+      <w:b/>
+      <w:bCs/>
+      <w:kern w:val="0"/>
+      <w:sz w:val="36"/>
+      <w:szCs w:val="36"/>
+      <w:lang w:eastAsia="en-CA"/>
+      <w14:ligatures w14:val="none"/>
+    </w:rPr>
+  </w:style>
+  <w:style w:type="paragraph" w:styleId="Heading3">
+    <w:name w:val="heading 3"/>
+    <w:basedOn w:val="Normal"/>
+    <w:link w:val="Heading3Char"/>
+    <w:uiPriority w:val="9"/>
+    <w:qFormat/>
+    <w:rsid w:val="00604D5B"/>
+    <w:pPr>
+      <w:spacing w:before="100" w:beforeAutospacing="1" w:after="100" w:afterAutospacing="1" w:line="240" w:lineRule="auto"/>
+      <w:outlineLvl w:val="2"/>
+    </w:pPr>
+    <w:rPr>
+      <w:rFonts w:ascii="Times New Roman" w:eastAsia="Times New Roman" w:hAnsi="Times New Roman" w:cs="Times New Roman"/>
+      <w:b/>
+      <w:bCs/>
+      <w:kern w:val="0"/>
+      <w:sz w:val="27"/>
+      <w:szCs w:val="27"/>
+      <w:lang w:eastAsia="en-CA"/>
+      <w14:ligatures w14:val="none"/>
+    </w:rPr>
+  </w:style>
   <w:style w:type="character" w:default="1" w:styleId="DefaultParagraphFont">
     <w:name w:val="Default Paragraph Font"/>
     <w:uiPriority w:val="1"/>
@@ -2087,6 +5026,153 @@
       <w:sz w:val="56"/>
       <w:szCs w:val="56"/>
     </w:rPr>
+  </w:style>
+  <w:style w:type="character" w:customStyle="1" w:styleId="Heading1Char">
+    <w:name w:val="Heading 1 Char"/>
+    <w:basedOn w:val="DefaultParagraphFont"/>
+    <w:link w:val="Heading1"/>
+    <w:uiPriority w:val="9"/>
+    <w:rsid w:val="00604D5B"/>
+    <w:rPr>
+      <w:rFonts w:ascii="Times New Roman" w:eastAsia="Times New Roman" w:hAnsi="Times New Roman" w:cs="Times New Roman"/>
+      <w:b/>
+      <w:bCs/>
+      <w:kern w:val="36"/>
+      <w:sz w:val="48"/>
+      <w:szCs w:val="48"/>
+      <w:lang w:eastAsia="en-CA"/>
+      <w14:ligatures w14:val="none"/>
+    </w:rPr>
+  </w:style>
+  <w:style w:type="character" w:customStyle="1" w:styleId="Heading2Char">
+    <w:name w:val="Heading 2 Char"/>
+    <w:basedOn w:val="DefaultParagraphFont"/>
+    <w:link w:val="Heading2"/>
+    <w:uiPriority w:val="9"/>
+    <w:rsid w:val="00604D5B"/>
+    <w:rPr>
+      <w:rFonts w:ascii="Times New Roman" w:eastAsia="Times New Roman" w:hAnsi="Times New Roman" w:cs="Times New Roman"/>
+      <w:b/>
+      <w:bCs/>
+      <w:kern w:val="0"/>
+      <w:sz w:val="36"/>
+      <w:szCs w:val="36"/>
+      <w:lang w:eastAsia="en-CA"/>
+      <w14:ligatures w14:val="none"/>
+    </w:rPr>
+  </w:style>
+  <w:style w:type="character" w:customStyle="1" w:styleId="Heading3Char">
+    <w:name w:val="Heading 3 Char"/>
+    <w:basedOn w:val="DefaultParagraphFont"/>
+    <w:link w:val="Heading3"/>
+    <w:uiPriority w:val="9"/>
+    <w:rsid w:val="00604D5B"/>
+    <w:rPr>
+      <w:rFonts w:ascii="Times New Roman" w:eastAsia="Times New Roman" w:hAnsi="Times New Roman" w:cs="Times New Roman"/>
+      <w:b/>
+      <w:bCs/>
+      <w:kern w:val="0"/>
+      <w:sz w:val="27"/>
+      <w:szCs w:val="27"/>
+      <w:lang w:eastAsia="en-CA"/>
+      <w14:ligatures w14:val="none"/>
+    </w:rPr>
+  </w:style>
+  <w:style w:type="paragraph" w:styleId="NormalWeb">
+    <w:name w:val="Normal (Web)"/>
+    <w:basedOn w:val="Normal"/>
+    <w:uiPriority w:val="99"/>
+    <w:semiHidden/>
+    <w:unhideWhenUsed/>
+    <w:rsid w:val="00604D5B"/>
+    <w:pPr>
+      <w:spacing w:before="100" w:beforeAutospacing="1" w:after="100" w:afterAutospacing="1" w:line="240" w:lineRule="auto"/>
+    </w:pPr>
+    <w:rPr>
+      <w:rFonts w:ascii="Times New Roman" w:eastAsia="Times New Roman" w:hAnsi="Times New Roman" w:cs="Times New Roman"/>
+      <w:kern w:val="0"/>
+      <w:sz w:val="24"/>
+      <w:szCs w:val="24"/>
+      <w:lang w:eastAsia="en-CA"/>
+      <w14:ligatures w14:val="none"/>
+    </w:rPr>
+  </w:style>
+  <w:style w:type="character" w:styleId="Strong">
+    <w:name w:val="Strong"/>
+    <w:basedOn w:val="DefaultParagraphFont"/>
+    <w:uiPriority w:val="22"/>
+    <w:qFormat/>
+    <w:rsid w:val="00604D5B"/>
+    <w:rPr>
+      <w:b/>
+      <w:bCs/>
+    </w:rPr>
+  </w:style>
+  <w:style w:type="character" w:styleId="Emphasis">
+    <w:name w:val="Emphasis"/>
+    <w:basedOn w:val="DefaultParagraphFont"/>
+    <w:uiPriority w:val="20"/>
+    <w:qFormat/>
+    <w:rsid w:val="00F35DD6"/>
+    <w:rPr>
+      <w:i/>
+      <w:iCs/>
+    </w:rPr>
+  </w:style>
+  <w:style w:type="paragraph" w:styleId="ListParagraph">
+    <w:name w:val="List Paragraph"/>
+    <w:basedOn w:val="Normal"/>
+    <w:uiPriority w:val="34"/>
+    <w:qFormat/>
+    <w:rsid w:val="00F35DD6"/>
+    <w:pPr>
+      <w:ind w:left="720"/>
+      <w:contextualSpacing/>
+    </w:pPr>
+  </w:style>
+  <w:style w:type="paragraph" w:styleId="Header">
+    <w:name w:val="header"/>
+    <w:basedOn w:val="Normal"/>
+    <w:link w:val="HeaderChar"/>
+    <w:uiPriority w:val="99"/>
+    <w:unhideWhenUsed/>
+    <w:rsid w:val="00EC4719"/>
+    <w:pPr>
+      <w:tabs>
+        <w:tab w:val="center" w:pos="4680"/>
+        <w:tab w:val="right" w:pos="9360"/>
+      </w:tabs>
+      <w:spacing w:after="0" w:line="240" w:lineRule="auto"/>
+    </w:pPr>
+  </w:style>
+  <w:style w:type="character" w:customStyle="1" w:styleId="HeaderChar">
+    <w:name w:val="Header Char"/>
+    <w:basedOn w:val="DefaultParagraphFont"/>
+    <w:link w:val="Header"/>
+    <w:uiPriority w:val="99"/>
+    <w:rsid w:val="00EC4719"/>
+  </w:style>
+  <w:style w:type="paragraph" w:styleId="Footer">
+    <w:name w:val="footer"/>
+    <w:basedOn w:val="Normal"/>
+    <w:link w:val="FooterChar"/>
+    <w:uiPriority w:val="99"/>
+    <w:unhideWhenUsed/>
+    <w:rsid w:val="00EC4719"/>
+    <w:pPr>
+      <w:tabs>
+        <w:tab w:val="center" w:pos="4680"/>
+        <w:tab w:val="right" w:pos="9360"/>
+      </w:tabs>
+      <w:spacing w:after="0" w:line="240" w:lineRule="auto"/>
+    </w:pPr>
+  </w:style>
+  <w:style w:type="character" w:customStyle="1" w:styleId="FooterChar">
+    <w:name w:val="Footer Char"/>
+    <w:basedOn w:val="DefaultParagraphFont"/>
+    <w:link w:val="Footer"/>
+    <w:uiPriority w:val="99"/>
+    <w:rsid w:val="00EC4719"/>
   </w:style>
 </w:styles>
 </file>
